--- a/module_3/Tai_lieu_module_3/Câu hỏi audit module 3-Database.docx
+++ b/module_3/Tai_lieu_module_3/Câu hỏi audit module 3-Database.docx
@@ -9,55 +9,55 @@
         <w:ind w:left="360"/>
         <w:jc w:val="center"/>
         <w:rPr>
-          <w:rFonts w:asciiTheme="majorHAnsi" w:hAnsiTheme="majorHAnsi"/>
+          <w:rFonts w:ascii="Times New Roman" w:hAnsi="Times New Roman" w:cs="Times New Roman"/>
           <w:b/>
           <w:noProof/>
           <w:color w:val="171D7C"/>
-          <w:sz w:val="44"/>
-          <w:szCs w:val="52"/>
-        </w:rPr>
-      </w:pPr>
-      <w:r>
-        <w:rPr>
-          <w:rFonts w:asciiTheme="majorHAnsi" w:hAnsiTheme="majorHAnsi"/>
+          <w:sz w:val="20"/>
+          <w:szCs w:val="20"/>
+        </w:rPr>
+      </w:pPr>
+      <w:r>
+        <w:rPr>
+          <w:rFonts w:ascii="Times New Roman" w:hAnsi="Times New Roman" w:cs="Times New Roman"/>
           <w:b/>
           <w:noProof/>
           <w:color w:val="171D7C"/>
-          <w:sz w:val="44"/>
-          <w:szCs w:val="52"/>
+          <w:sz w:val="20"/>
+          <w:szCs w:val="20"/>
         </w:rPr>
         <w:t>CÂU HỎI AUDIT</w:t>
       </w:r>
       <w:r>
         <w:rPr>
-          <w:rFonts w:asciiTheme="majorHAnsi" w:hAnsiTheme="majorHAnsi"/>
+          <w:rFonts w:ascii="Times New Roman" w:hAnsi="Times New Roman" w:cs="Times New Roman"/>
           <w:b/>
           <w:noProof/>
           <w:color w:val="171D7C"/>
-          <w:sz w:val="44"/>
-          <w:szCs w:val="52"/>
+          <w:sz w:val="20"/>
+          <w:szCs w:val="20"/>
         </w:rPr>
         <w:t xml:space="preserve"> </w:t>
       </w:r>
       <w:r>
         <w:rPr>
-          <w:rFonts w:asciiTheme="majorHAnsi" w:hAnsiTheme="majorHAnsi"/>
+          <w:rFonts w:ascii="Times New Roman" w:hAnsi="Times New Roman" w:cs="Times New Roman"/>
           <w:b/>
           <w:noProof/>
           <w:color w:val="171D7C"/>
-          <w:sz w:val="44"/>
-          <w:szCs w:val="52"/>
+          <w:sz w:val="20"/>
+          <w:szCs w:val="20"/>
         </w:rPr>
         <w:t xml:space="preserve">MODULE </w:t>
       </w:r>
       <w:r>
         <w:rPr>
-          <w:rFonts w:asciiTheme="majorHAnsi" w:hAnsiTheme="majorHAnsi"/>
+          <w:rFonts w:ascii="Times New Roman" w:hAnsi="Times New Roman" w:cs="Times New Roman"/>
           <w:b/>
           <w:noProof/>
           <w:color w:val="171D7C"/>
-          <w:sz w:val="44"/>
-          <w:szCs w:val="52"/>
+          <w:sz w:val="20"/>
+          <w:szCs w:val="20"/>
         </w:rPr>
         <w:t>3</w:t>
       </w:r>
@@ -69,22 +69,22 @@
         <w:ind w:left="360"/>
         <w:jc w:val="center"/>
         <w:rPr>
-          <w:rFonts w:asciiTheme="majorHAnsi" w:hAnsiTheme="majorHAnsi"/>
+          <w:rFonts w:ascii="Times New Roman" w:hAnsi="Times New Roman" w:cs="Times New Roman"/>
           <w:b/>
           <w:noProof/>
           <w:color w:val="171D7C"/>
-          <w:sz w:val="44"/>
-          <w:szCs w:val="52"/>
-        </w:rPr>
-      </w:pPr>
-      <w:r>
-        <w:rPr>
-          <w:rFonts w:asciiTheme="majorHAnsi" w:hAnsiTheme="majorHAnsi"/>
+          <w:sz w:val="20"/>
+          <w:szCs w:val="20"/>
+        </w:rPr>
+      </w:pPr>
+      <w:r>
+        <w:rPr>
+          <w:rFonts w:ascii="Times New Roman" w:hAnsi="Times New Roman" w:cs="Times New Roman"/>
           <w:b/>
           <w:noProof/>
           <w:color w:val="171D7C"/>
-          <w:sz w:val="44"/>
-          <w:szCs w:val="52"/>
+          <w:sz w:val="20"/>
+          <w:szCs w:val="20"/>
         </w:rPr>
         <w:t>DATABASE</w:t>
       </w:r>
@@ -95,11 +95,11 @@
         <w:ind w:left="0"/>
         <w:jc w:val="center"/>
         <w:rPr>
-          <w:rFonts w:asciiTheme="majorHAnsi" w:hAnsiTheme="majorHAnsi"/>
+          <w:rFonts w:ascii="Times New Roman" w:hAnsi="Times New Roman" w:cs="Times New Roman"/>
           <w:b/>
           <w:noProof/>
-          <w:sz w:val="28"/>
-          <w:szCs w:val="24"/>
+          <w:sz w:val="20"/>
+          <w:szCs w:val="20"/>
         </w:rPr>
       </w:pPr>
     </w:p>
@@ -111,17 +111,17 @@
           <w:rFonts w:ascii="Times New Roman" w:hAnsi="Times New Roman" w:cs="Times New Roman"/>
           <w:bCs/>
           <w:noProof/>
-          <w:sz w:val="32"/>
-          <w:szCs w:val="32"/>
-        </w:rPr>
-      </w:pPr>
-      <w:r>
-        <w:rPr>
-          <w:rFonts w:ascii="Times New Roman" w:hAnsi="Times New Roman" w:cs="Times New Roman"/>
-          <w:bCs/>
-          <w:noProof/>
-          <w:sz w:val="32"/>
-          <w:szCs w:val="32"/>
+          <w:sz w:val="20"/>
+          <w:szCs w:val="20"/>
+        </w:rPr>
+      </w:pPr>
+      <w:r>
+        <w:rPr>
+          <w:rFonts w:ascii="Times New Roman" w:hAnsi="Times New Roman" w:cs="Times New Roman"/>
+          <w:bCs/>
+          <w:noProof/>
+          <w:sz w:val="20"/>
+          <w:szCs w:val="20"/>
         </w:rPr>
         <w:t>STT</w:t>
       </w:r>
@@ -130,8 +130,8 @@
           <w:rFonts w:ascii="Times New Roman" w:hAnsi="Times New Roman" w:cs="Times New Roman"/>
           <w:bCs/>
           <w:noProof/>
-          <w:sz w:val="32"/>
-          <w:szCs w:val="32"/>
+          <w:sz w:val="20"/>
+          <w:szCs w:val="20"/>
         </w:rPr>
         <w:tab/>
         <w:t>Nội dung câu hỏi</w:t>
@@ -139,36 +139,522 @@
     </w:p>
     <w:p>
       <w:pPr>
+        <w:pStyle w:val="ListParagraph"/>
+        <w:numPr>
+          <w:ilvl w:val="0"/>
+          <w:numId w:val="14"/>
+        </w:numPr>
+        <w:spacing w:before="60" w:after="60" w:line="360" w:lineRule="exact"/>
+        <w:rPr>
+          <w:rFonts w:ascii="Times New Roman" w:hAnsi="Times New Roman" w:cs="Times New Roman"/>
+          <w:bCs/>
+          <w:noProof/>
+          <w:sz w:val="20"/>
+          <w:szCs w:val="20"/>
+        </w:rPr>
+      </w:pPr>
+      <w:r>
+        <w:rPr>
+          <w:rFonts w:ascii="Times New Roman" w:hAnsi="Times New Roman" w:cs="Times New Roman"/>
+          <w:bCs/>
+          <w:noProof/>
+          <w:sz w:val="20"/>
+          <w:szCs w:val="20"/>
+        </w:rPr>
+        <w:t>Phân biệt các câu lệnh DML &amp; DDL? DML, DDL bao gồm các câu lệnh nào?</w:t>
+      </w:r>
+    </w:p>
+    <w:p>
+      <w:pPr>
+        <w:pStyle w:val="ListParagraph"/>
+        <w:numPr>
+          <w:ilvl w:val="0"/>
+          <w:numId w:val="15"/>
+        </w:numPr>
+        <w:shd w:val="clear" w:color="auto" w:fill="FFFFFF"/>
+        <w:spacing w:after="150" w:line="240" w:lineRule="auto"/>
+        <w:rPr>
+          <w:rFonts w:ascii="Times New Roman" w:eastAsia="Times New Roman" w:hAnsi="Times New Roman" w:cs="Times New Roman"/>
+          <w:color w:val="212121"/>
+          <w:sz w:val="20"/>
+          <w:szCs w:val="20"/>
+          <w:lang w:eastAsia="ja-JP"/>
+        </w:rPr>
+      </w:pPr>
+      <w:r>
+        <w:rPr>
+          <w:rFonts w:ascii="Times New Roman" w:eastAsia="Times New Roman" w:hAnsi="Times New Roman" w:cs="Times New Roman"/>
+          <w:color w:val="212121"/>
+          <w:sz w:val="20"/>
+          <w:szCs w:val="20"/>
+          <w:lang w:eastAsia="ja-JP"/>
+        </w:rPr>
+        <w:t>DML là viết tắt của Ngôn ngữ Thao tác Dữ liệu ( Data Manipulation Language): INSERT, UPDATE và DELETE là các câu lệnh DML.</w:t>
+      </w:r>
+    </w:p>
+    <w:p>
+      <w:pPr>
+        <w:pStyle w:val="ListParagraph"/>
+        <w:numPr>
+          <w:ilvl w:val="0"/>
+          <w:numId w:val="15"/>
+        </w:numPr>
+        <w:shd w:val="clear" w:color="auto" w:fill="FFFFFF"/>
+        <w:spacing w:after="150" w:line="240" w:lineRule="auto"/>
+        <w:rPr>
+          <w:rFonts w:ascii="Times New Roman" w:eastAsia="Times New Roman" w:hAnsi="Times New Roman" w:cs="Times New Roman"/>
+          <w:color w:val="212121"/>
+          <w:sz w:val="20"/>
+          <w:szCs w:val="20"/>
+          <w:lang w:eastAsia="ja-JP"/>
+        </w:rPr>
+      </w:pPr>
+      <w:r>
+        <w:rPr>
+          <w:rFonts w:ascii="Times New Roman" w:eastAsia="Times New Roman" w:hAnsi="Times New Roman" w:cs="Times New Roman"/>
+          <w:color w:val="212121"/>
+          <w:sz w:val="20"/>
+          <w:szCs w:val="20"/>
+          <w:lang w:eastAsia="ja-JP"/>
+        </w:rPr>
+        <w:t>DDL là viết tắt của Ngôn ngữ Định nghĩa Dữ liệu (Data Definition Language): CREATE, ALTER, DROP, RENAME là các câu lệnh DDL.</w:t>
+      </w:r>
+    </w:p>
+    <w:p>
+      <w:pPr>
+        <w:pStyle w:val="ListParagraph"/>
+        <w:numPr>
+          <w:ilvl w:val="0"/>
+          <w:numId w:val="14"/>
+        </w:numPr>
+        <w:spacing w:before="60" w:after="60" w:line="360" w:lineRule="exact"/>
+        <w:rPr>
+          <w:rFonts w:ascii="Times New Roman" w:hAnsi="Times New Roman" w:cs="Times New Roman"/>
+          <w:bCs/>
+          <w:noProof/>
+          <w:sz w:val="20"/>
+          <w:szCs w:val="20"/>
+        </w:rPr>
+      </w:pPr>
+      <w:r>
+        <w:rPr>
+          <w:rFonts w:ascii="Times New Roman" w:hAnsi="Times New Roman" w:cs="Times New Roman"/>
+          <w:bCs/>
+          <w:noProof/>
+          <w:sz w:val="20"/>
+          <w:szCs w:val="20"/>
+        </w:rPr>
+        <w:t>Cơ sở dữ liệu (database) là gì?</w:t>
+      </w:r>
+    </w:p>
+    <w:p>
+      <w:pPr>
+        <w:pStyle w:val="ListParagraph"/>
+        <w:numPr>
+          <w:ilvl w:val="0"/>
+          <w:numId w:val="17"/>
+        </w:numPr>
+        <w:spacing w:before="60" w:after="60" w:line="360" w:lineRule="exact"/>
+        <w:rPr>
+          <w:rFonts w:ascii="Times New Roman" w:hAnsi="Times New Roman" w:cs="Times New Roman"/>
+          <w:bCs/>
+          <w:noProof/>
+          <w:sz w:val="20"/>
+          <w:szCs w:val="20"/>
+        </w:rPr>
+      </w:pPr>
+      <w:r>
+        <w:rPr>
+          <w:rFonts w:ascii="Times New Roman" w:hAnsi="Times New Roman" w:cs="Times New Roman"/>
+          <w:bCs/>
+          <w:noProof/>
+          <w:sz w:val="20"/>
+          <w:szCs w:val="20"/>
+        </w:rPr>
+        <w:t>CSDL là nhóm lưu trữ dữ liệu có tổ chức(vd nơi lưu trữ dữ liệu cho 1 trang wed)</w:t>
+      </w:r>
+    </w:p>
+    <w:p>
+      <w:pPr>
+        <w:pStyle w:val="ListParagraph"/>
+        <w:numPr>
+          <w:ilvl w:val="0"/>
+          <w:numId w:val="14"/>
+        </w:numPr>
+        <w:spacing w:before="60" w:after="60" w:line="360" w:lineRule="exact"/>
+        <w:rPr>
+          <w:rFonts w:ascii="Times New Roman" w:hAnsi="Times New Roman" w:cs="Times New Roman"/>
+          <w:bCs/>
+          <w:noProof/>
+          <w:sz w:val="20"/>
+          <w:szCs w:val="20"/>
+        </w:rPr>
+      </w:pPr>
+      <w:r>
+        <w:rPr>
+          <w:rFonts w:ascii="Times New Roman" w:hAnsi="Times New Roman" w:cs="Times New Roman"/>
+          <w:bCs/>
+          <w:noProof/>
+          <w:sz w:val="20"/>
+          <w:szCs w:val="20"/>
+        </w:rPr>
+        <w:t>Trình bày về mô hình thực thể mối quan hệ (ERD - Entity-Relationship Diagram)? Trong mô hình thực thể mối quan hệ có những thành phần nào?</w:t>
+      </w:r>
+    </w:p>
+    <w:p>
+      <w:pPr>
+        <w:pStyle w:val="ListParagraph"/>
+        <w:spacing w:before="60" w:after="60" w:line="360" w:lineRule="exact"/>
+        <w:ind w:left="1080"/>
+        <w:rPr>
+          <w:rFonts w:ascii="Times New Roman" w:hAnsi="Times New Roman" w:cs="Times New Roman"/>
+          <w:bCs/>
+          <w:noProof/>
+          <w:sz w:val="20"/>
+          <w:szCs w:val="20"/>
+        </w:rPr>
+      </w:pPr>
+      <w:r>
+        <w:rPr>
+          <w:rFonts w:ascii="Times New Roman" w:hAnsi="Times New Roman" w:cs="Times New Roman"/>
+          <w:bCs/>
+          <w:noProof/>
+          <w:sz w:val="20"/>
+          <w:szCs w:val="20"/>
+        </w:rPr>
+        <w:t xml:space="preserve">Là sơ đồ thể hiện các thực thể ,thuộc tính và mối quan hệ giữa các thực thể </w:t>
+      </w:r>
+      <w:r>
+        <w:rPr>
+          <w:rFonts w:ascii="Times New Roman" w:hAnsi="Times New Roman" w:cs="Times New Roman"/>
+          <w:bCs/>
+          <w:noProof/>
+          <w:sz w:val="20"/>
+          <w:szCs w:val="20"/>
+        </w:rPr>
+        <w:t>.</w:t>
+      </w:r>
+    </w:p>
+    <w:p>
+      <w:pPr>
+        <w:pStyle w:val="ListParagraph"/>
+        <w:spacing w:before="60" w:after="60" w:line="360" w:lineRule="exact"/>
+        <w:ind w:left="1080"/>
+        <w:rPr>
+          <w:rFonts w:ascii="Times New Roman" w:hAnsi="Times New Roman" w:cs="Times New Roman"/>
+          <w:bCs/>
+          <w:noProof/>
+          <w:sz w:val="20"/>
+          <w:szCs w:val="20"/>
+        </w:rPr>
+      </w:pPr>
+      <w:r>
+        <w:rPr>
+          <w:rFonts w:ascii="Times New Roman" w:hAnsi="Times New Roman" w:cs="Times New Roman"/>
+          <w:bCs/>
+          <w:noProof/>
+          <w:sz w:val="20"/>
+          <w:szCs w:val="20"/>
+        </w:rPr>
+        <w:t>Gồm 3 thành phần :</w:t>
+      </w:r>
+    </w:p>
+    <w:p>
+      <w:pPr>
+        <w:pStyle w:val="ListParagraph"/>
+        <w:numPr>
+          <w:ilvl w:val="0"/>
+          <w:numId w:val="16"/>
+        </w:numPr>
+        <w:spacing w:before="60" w:after="60" w:line="360" w:lineRule="exact"/>
+        <w:rPr>
+          <w:rFonts w:ascii="Times New Roman" w:hAnsi="Times New Roman" w:cs="Times New Roman"/>
+          <w:bCs/>
+          <w:noProof/>
+          <w:sz w:val="20"/>
+          <w:szCs w:val="20"/>
+        </w:rPr>
+      </w:pPr>
+      <w:r>
+        <w:rPr>
+          <w:rFonts w:ascii="Times New Roman" w:hAnsi="Times New Roman" w:cs="Times New Roman"/>
+          <w:bCs/>
+          <w:noProof/>
+          <w:sz w:val="20"/>
+          <w:szCs w:val="20"/>
+        </w:rPr>
+        <w:t>Thực thể :Entity: là đối tượng trong thế giới thực,phải tồn tại độc lập và phân biệt được với các đối tượng khác vd: nhân viên,sinh viên</w:t>
+      </w:r>
+    </w:p>
+    <w:p>
+      <w:pPr>
+        <w:pStyle w:val="ListParagraph"/>
+        <w:numPr>
+          <w:ilvl w:val="0"/>
+          <w:numId w:val="16"/>
+        </w:numPr>
+        <w:spacing w:before="60" w:after="60" w:line="360" w:lineRule="exact"/>
+        <w:rPr>
+          <w:rFonts w:ascii="Times New Roman" w:hAnsi="Times New Roman" w:cs="Times New Roman"/>
+          <w:bCs/>
+          <w:noProof/>
+          <w:sz w:val="20"/>
+          <w:szCs w:val="20"/>
+        </w:rPr>
+      </w:pPr>
+      <w:r>
+        <w:rPr>
+          <w:rFonts w:ascii="Times New Roman" w:hAnsi="Times New Roman" w:cs="Times New Roman"/>
+          <w:bCs/>
+          <w:noProof/>
+          <w:sz w:val="20"/>
+          <w:szCs w:val="20"/>
+        </w:rPr>
+        <w:t>Thuộc tính :attribute:là đặc tính thông tin riêng của đối tượng</w:t>
+      </w:r>
+    </w:p>
+    <w:p>
+      <w:pPr>
+        <w:pStyle w:val="ListParagraph"/>
+        <w:numPr>
+          <w:ilvl w:val="0"/>
+          <w:numId w:val="18"/>
+        </w:numPr>
+        <w:spacing w:before="60" w:after="60" w:line="360" w:lineRule="exact"/>
+        <w:rPr>
+          <w:rFonts w:ascii="Times New Roman" w:hAnsi="Times New Roman" w:cs="Times New Roman"/>
+          <w:bCs/>
+          <w:noProof/>
+          <w:sz w:val="20"/>
+          <w:szCs w:val="20"/>
+        </w:rPr>
+      </w:pPr>
+      <w:r>
+        <w:rPr>
+          <w:rFonts w:ascii="Times New Roman" w:hAnsi="Times New Roman" w:cs="Times New Roman"/>
+          <w:bCs/>
+          <w:noProof/>
+          <w:sz w:val="20"/>
+          <w:szCs w:val="20"/>
+        </w:rPr>
+        <w:t>Thuộc tính đơn:là thuộc tính không thể chia nhỏ ra được kí hiệu Elip</w:t>
+      </w:r>
+    </w:p>
+    <w:p>
+      <w:pPr>
+        <w:pStyle w:val="ListParagraph"/>
+        <w:numPr>
+          <w:ilvl w:val="0"/>
+          <w:numId w:val="18"/>
+        </w:numPr>
+        <w:spacing w:before="60" w:after="60" w:line="360" w:lineRule="exact"/>
+        <w:rPr>
+          <w:rFonts w:ascii="Times New Roman" w:hAnsi="Times New Roman" w:cs="Times New Roman"/>
+          <w:bCs/>
+          <w:noProof/>
+          <w:sz w:val="20"/>
+          <w:szCs w:val="20"/>
+        </w:rPr>
+      </w:pPr>
+      <w:r>
+        <w:rPr>
+          <w:rFonts w:ascii="Times New Roman" w:hAnsi="Times New Roman" w:cs="Times New Roman"/>
+          <w:bCs/>
+          <w:noProof/>
+          <w:sz w:val="20"/>
+          <w:szCs w:val="20"/>
+        </w:rPr>
+        <w:t xml:space="preserve">Thuộc tính phức hợp:là thuộc tính có thể tách ra nhiều thành phần nhỏ kí liệu elip </w:t>
+      </w:r>
+    </w:p>
+    <w:p>
+      <w:pPr>
+        <w:pStyle w:val="ListParagraph"/>
+        <w:numPr>
+          <w:ilvl w:val="0"/>
+          <w:numId w:val="18"/>
+        </w:numPr>
+        <w:spacing w:before="60" w:after="60" w:line="360" w:lineRule="exact"/>
+        <w:rPr>
+          <w:rFonts w:ascii="Times New Roman" w:hAnsi="Times New Roman" w:cs="Times New Roman"/>
+          <w:bCs/>
+          <w:noProof/>
+          <w:sz w:val="20"/>
+          <w:szCs w:val="20"/>
+        </w:rPr>
+      </w:pPr>
+      <w:r>
+        <w:rPr>
+          <w:rFonts w:ascii="Times New Roman" w:hAnsi="Times New Roman" w:cs="Times New Roman"/>
+          <w:bCs/>
+          <w:noProof/>
+          <w:sz w:val="20"/>
+          <w:szCs w:val="20"/>
+        </w:rPr>
+        <w:t xml:space="preserve">Giá trị của thuộc tính :thuộc tính đơn trị và thuộc tính đa  trị </w:t>
+      </w:r>
+    </w:p>
+    <w:p>
+      <w:pPr>
+        <w:pStyle w:val="ListParagraph"/>
+        <w:numPr>
+          <w:ilvl w:val="0"/>
+          <w:numId w:val="16"/>
+        </w:numPr>
+        <w:spacing w:before="60" w:after="60" w:line="360" w:lineRule="exact"/>
+        <w:rPr>
+          <w:rFonts w:ascii="Times New Roman" w:hAnsi="Times New Roman" w:cs="Times New Roman"/>
+          <w:bCs/>
+          <w:noProof/>
+          <w:sz w:val="20"/>
+          <w:szCs w:val="20"/>
+        </w:rPr>
+      </w:pPr>
+      <w:r>
+        <w:rPr>
+          <w:rFonts w:ascii="Times New Roman" w:hAnsi="Times New Roman" w:cs="Times New Roman"/>
+          <w:bCs/>
+          <w:noProof/>
+          <w:sz w:val="20"/>
+          <w:szCs w:val="20"/>
+        </w:rPr>
+        <w:t>Các mối quan hệ:</w:t>
+      </w:r>
+    </w:p>
+    <w:p>
+      <w:pPr>
+        <w:spacing w:before="60" w:after="60" w:line="360" w:lineRule="exact"/>
+        <w:ind w:left="0"/>
+        <w:rPr>
+          <w:rFonts w:ascii="Times New Roman" w:hAnsi="Times New Roman" w:cs="Times New Roman"/>
+          <w:bCs/>
+          <w:noProof/>
+          <w:sz w:val="20"/>
+          <w:szCs w:val="20"/>
+        </w:rPr>
+      </w:pPr>
+      <w:r>
+        <w:rPr>
+          <w:rFonts w:ascii="Times New Roman" w:hAnsi="Times New Roman" w:cs="Times New Roman"/>
+          <w:bCs/>
+          <w:noProof/>
+          <w:sz w:val="20"/>
+          <w:szCs w:val="20"/>
+        </w:rPr>
+        <w:t>4</w:t>
+      </w:r>
+      <w:r>
+        <w:rPr>
+          <w:rFonts w:ascii="Times New Roman" w:hAnsi="Times New Roman" w:cs="Times New Roman"/>
+          <w:bCs/>
+          <w:noProof/>
+          <w:sz w:val="20"/>
+          <w:szCs w:val="20"/>
+        </w:rPr>
+        <w:tab/>
+        <w:t>Các bước chuyển đổi từ ERD -&gt; Table?</w:t>
+      </w:r>
+    </w:p>
+    <w:p>
+      <w:pPr>
+        <w:spacing w:before="60" w:after="60" w:line="360" w:lineRule="exact"/>
+        <w:ind w:left="0"/>
+        <w:rPr>
+          <w:rFonts w:ascii="Times New Roman" w:hAnsi="Times New Roman" w:cs="Times New Roman"/>
+          <w:bCs/>
+          <w:noProof/>
+          <w:sz w:val="20"/>
+          <w:szCs w:val="20"/>
+        </w:rPr>
+      </w:pPr>
+      <w:r>
+        <w:rPr>
+          <w:rFonts w:ascii="Times New Roman" w:hAnsi="Times New Roman" w:cs="Times New Roman"/>
+          <w:bCs/>
+          <w:noProof/>
+          <w:sz w:val="20"/>
+          <w:szCs w:val="20"/>
+        </w:rPr>
+        <w:t>5</w:t>
+      </w:r>
+      <w:r>
+        <w:rPr>
+          <w:rFonts w:ascii="Times New Roman" w:hAnsi="Times New Roman" w:cs="Times New Roman"/>
+          <w:bCs/>
+          <w:noProof/>
+          <w:sz w:val="20"/>
+          <w:szCs w:val="20"/>
+        </w:rPr>
+        <w:tab/>
+        <w:t>Các bước chuẩn hóa dữ liệu?</w:t>
+      </w:r>
+    </w:p>
+    <w:p>
+      <w:pPr>
+        <w:spacing w:before="60" w:after="60" w:line="360" w:lineRule="exact"/>
+        <w:ind w:left="0"/>
+        <w:rPr>
+          <w:rFonts w:ascii="Times New Roman" w:hAnsi="Times New Roman" w:cs="Times New Roman"/>
+          <w:bCs/>
+          <w:noProof/>
+          <w:sz w:val="20"/>
+          <w:szCs w:val="20"/>
+        </w:rPr>
+      </w:pPr>
+      <w:r>
+        <w:rPr>
+          <w:rFonts w:ascii="Times New Roman" w:hAnsi="Times New Roman" w:cs="Times New Roman"/>
+          <w:bCs/>
+          <w:noProof/>
+          <w:sz w:val="20"/>
+          <w:szCs w:val="20"/>
+        </w:rPr>
+        <w:t>6</w:t>
+      </w:r>
+      <w:r>
+        <w:rPr>
+          <w:rFonts w:ascii="Times New Roman" w:hAnsi="Times New Roman" w:cs="Times New Roman"/>
+          <w:bCs/>
+          <w:noProof/>
+          <w:sz w:val="20"/>
+          <w:szCs w:val="20"/>
+        </w:rPr>
+        <w:tab/>
+        <w:t>Ràng buộc (constraint) là gì? Các loại ràng buộc trong MySQL?</w:t>
+      </w:r>
+    </w:p>
+    <w:p>
+      <w:pPr>
         <w:spacing w:before="60" w:after="60" w:line="360" w:lineRule="exact"/>
         <w:ind w:left="720" w:hanging="720"/>
         <w:rPr>
           <w:rFonts w:ascii="Times New Roman" w:hAnsi="Times New Roman" w:cs="Times New Roman"/>
           <w:bCs/>
           <w:noProof/>
-          <w:sz w:val="32"/>
-          <w:szCs w:val="32"/>
-        </w:rPr>
-      </w:pPr>
-      <w:r>
-        <w:rPr>
-          <w:rFonts w:ascii="Times New Roman" w:hAnsi="Times New Roman" w:cs="Times New Roman"/>
-          <w:bCs/>
-          <w:noProof/>
-          <w:sz w:val="32"/>
-          <w:szCs w:val="32"/>
-        </w:rPr>
-        <w:t>1</w:t>
-      </w:r>
-      <w:r>
-        <w:rPr>
-          <w:rFonts w:ascii="Times New Roman" w:hAnsi="Times New Roman" w:cs="Times New Roman"/>
-          <w:bCs/>
-          <w:noProof/>
-          <w:sz w:val="32"/>
-          <w:szCs w:val="32"/>
+          <w:sz w:val="20"/>
+          <w:szCs w:val="20"/>
+        </w:rPr>
+      </w:pPr>
+      <w:r>
+        <w:rPr>
+          <w:rFonts w:ascii="Times New Roman" w:hAnsi="Times New Roman" w:cs="Times New Roman"/>
+          <w:bCs/>
+          <w:noProof/>
+          <w:sz w:val="20"/>
+          <w:szCs w:val="20"/>
+        </w:rPr>
+        <w:t>7</w:t>
+      </w:r>
+      <w:r>
+        <w:rPr>
+          <w:rFonts w:ascii="Times New Roman" w:hAnsi="Times New Roman" w:cs="Times New Roman"/>
+          <w:bCs/>
+          <w:noProof/>
+          <w:sz w:val="20"/>
+          <w:szCs w:val="20"/>
         </w:rPr>
         <w:tab/>
-        <w:t>Phân biệt các câu lệnh DML &amp; DDL? DML, DDL bao gồm các câu lệnh nào?</w:t>
+        <w:t>Khóa chính (Primary key) là gì? “Khóa chính chứa một hoặc nhiều thuộc tính khóa” nghĩa là gì?</w:t>
       </w:r>
     </w:p>
     <w:p>
@@ -179,99 +665,198 @@
           <w:rFonts w:ascii="Times New Roman" w:hAnsi="Times New Roman" w:cs="Times New Roman"/>
           <w:bCs/>
           <w:noProof/>
-          <w:sz w:val="32"/>
-          <w:szCs w:val="32"/>
-        </w:rPr>
-      </w:pPr>
-      <w:r>
-        <w:rPr>
-          <w:rFonts w:ascii="Times New Roman" w:hAnsi="Times New Roman" w:cs="Times New Roman"/>
-          <w:bCs/>
-          <w:noProof/>
-          <w:sz w:val="32"/>
-          <w:szCs w:val="32"/>
-        </w:rPr>
-        <w:t>2</w:t>
-      </w:r>
-      <w:r>
-        <w:rPr>
-          <w:rFonts w:ascii="Times New Roman" w:hAnsi="Times New Roman" w:cs="Times New Roman"/>
-          <w:bCs/>
-          <w:noProof/>
-          <w:sz w:val="32"/>
-          <w:szCs w:val="32"/>
+          <w:sz w:val="20"/>
+          <w:szCs w:val="20"/>
+        </w:rPr>
+      </w:pPr>
+      <w:r>
+        <w:rPr>
+          <w:rFonts w:ascii="Times New Roman" w:hAnsi="Times New Roman" w:cs="Times New Roman"/>
+          <w:bCs/>
+          <w:noProof/>
+          <w:sz w:val="20"/>
+          <w:szCs w:val="20"/>
+        </w:rPr>
+        <w:t>8</w:t>
+      </w:r>
+      <w:r>
+        <w:rPr>
+          <w:rFonts w:ascii="Times New Roman" w:hAnsi="Times New Roman" w:cs="Times New Roman"/>
+          <w:bCs/>
+          <w:noProof/>
+          <w:sz w:val="20"/>
+          <w:szCs w:val="20"/>
         </w:rPr>
         <w:tab/>
-        <w:t>Cơ sở dữ liệu (database) là gì?</w:t>
+        <w:t>Khóa ngoại (foreign key) là gì?</w:t>
       </w:r>
     </w:p>
     <w:p>
       <w:pPr>
         <w:spacing w:before="60" w:after="60" w:line="360" w:lineRule="exact"/>
-        <w:ind w:left="720" w:hanging="720"/>
-        <w:rPr>
-          <w:rFonts w:ascii="Times New Roman" w:hAnsi="Times New Roman" w:cs="Times New Roman"/>
-          <w:bCs/>
-          <w:noProof/>
-          <w:sz w:val="32"/>
-          <w:szCs w:val="32"/>
-        </w:rPr>
-      </w:pPr>
-      <w:r>
-        <w:rPr>
-          <w:rFonts w:ascii="Times New Roman" w:hAnsi="Times New Roman" w:cs="Times New Roman"/>
-          <w:bCs/>
-          <w:noProof/>
-          <w:sz w:val="32"/>
-          <w:szCs w:val="32"/>
-        </w:rPr>
-        <w:t>3</w:t>
-      </w:r>
-      <w:r>
-        <w:rPr>
-          <w:rFonts w:ascii="Times New Roman" w:hAnsi="Times New Roman" w:cs="Times New Roman"/>
-          <w:bCs/>
-          <w:noProof/>
-          <w:sz w:val="32"/>
-          <w:szCs w:val="32"/>
+        <w:ind w:left="0"/>
+        <w:rPr>
+          <w:rFonts w:ascii="Times New Roman" w:hAnsi="Times New Roman" w:cs="Times New Roman"/>
+          <w:bCs/>
+          <w:noProof/>
+          <w:sz w:val="20"/>
+          <w:szCs w:val="20"/>
+        </w:rPr>
+      </w:pPr>
+      <w:r>
+        <w:rPr>
+          <w:rFonts w:ascii="Times New Roman" w:hAnsi="Times New Roman" w:cs="Times New Roman"/>
+          <w:bCs/>
+          <w:noProof/>
+          <w:sz w:val="20"/>
+          <w:szCs w:val="20"/>
+        </w:rPr>
+        <w:t>9</w:t>
+      </w:r>
+      <w:r>
+        <w:rPr>
+          <w:rFonts w:ascii="Times New Roman" w:hAnsi="Times New Roman" w:cs="Times New Roman"/>
+          <w:bCs/>
+          <w:noProof/>
+          <w:sz w:val="20"/>
+          <w:szCs w:val="20"/>
         </w:rPr>
         <w:tab/>
-        <w:t>Trình bày về mô hình thực thể mối quan hệ (ERD - Entity-Relationship Diagram)? Trong mô hình thực thể mối quan hệ có những thành phần nào?</w:t>
+        <w:t>Phân biệt DELETE và TRUNCATE?</w:t>
       </w:r>
     </w:p>
     <w:p>
       <w:pPr>
+        <w:pStyle w:val="ListParagraph"/>
+        <w:numPr>
+          <w:ilvl w:val="0"/>
+          <w:numId w:val="19"/>
+        </w:numPr>
+        <w:shd w:val="clear" w:color="auto" w:fill="FFFFFF"/>
+        <w:spacing w:after="150" w:line="240" w:lineRule="auto"/>
+        <w:rPr>
+          <w:rFonts w:ascii="Times New Roman" w:eastAsia="Times New Roman" w:hAnsi="Times New Roman" w:cs="Times New Roman"/>
+          <w:color w:val="212121"/>
+          <w:sz w:val="20"/>
+          <w:szCs w:val="20"/>
+          <w:lang w:eastAsia="ja-JP"/>
+        </w:rPr>
+      </w:pPr>
+      <w:r>
+        <w:rPr>
+          <w:rFonts w:ascii="Times New Roman" w:eastAsia="Times New Roman" w:hAnsi="Times New Roman" w:cs="Times New Roman"/>
+          <w:b/>
+          <w:bCs/>
+          <w:color w:val="212121"/>
+          <w:sz w:val="20"/>
+          <w:szCs w:val="20"/>
+          <w:lang w:eastAsia="ja-JP"/>
+        </w:rPr>
+        <w:t>DELETE</w:t>
+      </w:r>
+      <w:r>
+        <w:rPr>
+          <w:rFonts w:ascii="Times New Roman" w:eastAsia="Times New Roman" w:hAnsi="Times New Roman" w:cs="Times New Roman"/>
+          <w:color w:val="212121"/>
+          <w:sz w:val="20"/>
+          <w:szCs w:val="20"/>
+          <w:lang w:eastAsia="ja-JP"/>
+        </w:rPr>
+        <w:t> xóa một hoặc tất cả các hàng từ một bảng dựa trên điều kiện và có thể được phục hồi lại.</w:t>
+      </w:r>
+    </w:p>
+    <w:p>
+      <w:pPr>
+        <w:pStyle w:val="ListParagraph"/>
+        <w:numPr>
+          <w:ilvl w:val="0"/>
+          <w:numId w:val="19"/>
+        </w:numPr>
+        <w:shd w:val="clear" w:color="auto" w:fill="FFFFFF"/>
+        <w:spacing w:after="150" w:line="240" w:lineRule="auto"/>
+        <w:rPr>
+          <w:rFonts w:ascii="Times New Roman" w:eastAsia="Times New Roman" w:hAnsi="Times New Roman" w:cs="Times New Roman"/>
+          <w:color w:val="212121"/>
+          <w:sz w:val="20"/>
+          <w:szCs w:val="20"/>
+          <w:lang w:eastAsia="ja-JP"/>
+        </w:rPr>
+      </w:pPr>
+      <w:r>
+        <w:rPr>
+          <w:rFonts w:ascii="Times New Roman" w:eastAsia="Times New Roman" w:hAnsi="Times New Roman" w:cs="Times New Roman"/>
+          <w:b/>
+          <w:bCs/>
+          <w:color w:val="212121"/>
+          <w:sz w:val="20"/>
+          <w:szCs w:val="20"/>
+          <w:lang w:eastAsia="ja-JP"/>
+        </w:rPr>
+        <w:t>TRUNCATE</w:t>
+      </w:r>
+      <w:r>
+        <w:rPr>
+          <w:rFonts w:ascii="Times New Roman" w:eastAsia="Times New Roman" w:hAnsi="Times New Roman" w:cs="Times New Roman"/>
+          <w:color w:val="212121"/>
+          <w:sz w:val="20"/>
+          <w:szCs w:val="20"/>
+          <w:lang w:eastAsia="ja-JP"/>
+        </w:rPr>
+        <w:t> xóa tất cả các hàng từ một bảng bằng cách phân bổ các trang bộ nhớ và không thể phục hồi lại</w:t>
+      </w:r>
+    </w:p>
+    <w:p>
+      <w:pPr>
+        <w:pStyle w:val="ListParagraph"/>
+        <w:numPr>
+          <w:ilvl w:val="0"/>
+          <w:numId w:val="19"/>
+        </w:numPr>
+        <w:shd w:val="clear" w:color="auto" w:fill="FFFFFF"/>
+        <w:spacing w:after="150" w:line="240" w:lineRule="auto"/>
+        <w:rPr>
+          <w:rFonts w:ascii="Times New Roman" w:eastAsia="Times New Roman" w:hAnsi="Times New Roman" w:cs="Times New Roman"/>
+          <w:color w:val="212121"/>
+          <w:sz w:val="20"/>
+          <w:szCs w:val="20"/>
+          <w:lang w:eastAsia="ja-JP"/>
+        </w:rPr>
+      </w:pPr>
+      <w:r>
+        <w:rPr>
+          <w:rFonts w:ascii="Times New Roman" w:eastAsia="Times New Roman" w:hAnsi="Times New Roman" w:cs="Times New Roman"/>
+          <w:b/>
+          <w:bCs/>
+          <w:color w:val="212121"/>
+          <w:sz w:val="20"/>
+          <w:szCs w:val="20"/>
+          <w:lang w:eastAsia="ja-JP"/>
+        </w:rPr>
+        <w:t>DROP</w:t>
+      </w:r>
+      <w:r>
+        <w:rPr>
+          <w:rFonts w:ascii="Times New Roman" w:eastAsia="Times New Roman" w:hAnsi="Times New Roman" w:cs="Times New Roman"/>
+          <w:color w:val="212121"/>
+          <w:sz w:val="20"/>
+          <w:szCs w:val="20"/>
+          <w:lang w:eastAsia="ja-JP"/>
+        </w:rPr>
+        <w:t> xóa hoàn toàn một bảng từ cơ sở dữ liệu.</w:t>
+      </w:r>
+    </w:p>
+    <w:p>
+      <w:pPr>
         <w:spacing w:before="60" w:after="60" w:line="360" w:lineRule="exact"/>
         <w:ind w:left="0"/>
         <w:rPr>
           <w:rFonts w:ascii="Times New Roman" w:hAnsi="Times New Roman" w:cs="Times New Roman"/>
           <w:bCs/>
           <w:noProof/>
-          <w:sz w:val="32"/>
-          <w:szCs w:val="32"/>
-        </w:rPr>
-      </w:pPr>
-      <w:r>
-        <w:rPr>
-          <w:rFonts w:ascii="Times New Roman" w:hAnsi="Times New Roman" w:cs="Times New Roman"/>
-          <w:bCs/>
-          <w:noProof/>
-          <w:sz w:val="32"/>
-          <w:szCs w:val="32"/>
-        </w:rPr>
-        <w:t>4</w:t>
-      </w:r>
-      <w:r>
-        <w:rPr>
-          <w:rFonts w:ascii="Times New Roman" w:hAnsi="Times New Roman" w:cs="Times New Roman"/>
-          <w:bCs/>
-          <w:noProof/>
-          <w:sz w:val="32"/>
-          <w:szCs w:val="32"/>
-        </w:rPr>
-        <w:tab/>
-        <w:t>Các bước chuyển đổi từ ERD -&gt; Table?</w:t>
-      </w:r>
+          <w:sz w:val="20"/>
+          <w:szCs w:val="20"/>
+        </w:rPr>
+      </w:pPr>
     </w:p>
     <w:p>
       <w:pPr>
@@ -281,30 +866,30 @@
           <w:rFonts w:ascii="Times New Roman" w:hAnsi="Times New Roman" w:cs="Times New Roman"/>
           <w:bCs/>
           <w:noProof/>
-          <w:sz w:val="32"/>
-          <w:szCs w:val="32"/>
-        </w:rPr>
-      </w:pPr>
-      <w:r>
-        <w:rPr>
-          <w:rFonts w:ascii="Times New Roman" w:hAnsi="Times New Roman" w:cs="Times New Roman"/>
-          <w:bCs/>
-          <w:noProof/>
-          <w:sz w:val="32"/>
-          <w:szCs w:val="32"/>
-        </w:rPr>
-        <w:t>5</w:t>
-      </w:r>
-      <w:r>
-        <w:rPr>
-          <w:rFonts w:ascii="Times New Roman" w:hAnsi="Times New Roman" w:cs="Times New Roman"/>
-          <w:bCs/>
-          <w:noProof/>
-          <w:sz w:val="32"/>
-          <w:szCs w:val="32"/>
+          <w:sz w:val="20"/>
+          <w:szCs w:val="20"/>
+        </w:rPr>
+      </w:pPr>
+      <w:r>
+        <w:rPr>
+          <w:rFonts w:ascii="Times New Roman" w:hAnsi="Times New Roman" w:cs="Times New Roman"/>
+          <w:bCs/>
+          <w:noProof/>
+          <w:sz w:val="20"/>
+          <w:szCs w:val="20"/>
+        </w:rPr>
+        <w:t>10</w:t>
+      </w:r>
+      <w:r>
+        <w:rPr>
+          <w:rFonts w:ascii="Times New Roman" w:hAnsi="Times New Roman" w:cs="Times New Roman"/>
+          <w:bCs/>
+          <w:noProof/>
+          <w:sz w:val="20"/>
+          <w:szCs w:val="20"/>
         </w:rPr>
         <w:tab/>
-        <w:t>Các bước chuẩn hóa dữ liệu?</w:t>
+        <w:t>Làm sao để truy vấn dữ liệu từ nhiều bảng?</w:t>
       </w:r>
     </w:p>
     <w:p>
@@ -315,64 +900,64 @@
           <w:rFonts w:ascii="Times New Roman" w:hAnsi="Times New Roman" w:cs="Times New Roman"/>
           <w:bCs/>
           <w:noProof/>
-          <w:sz w:val="32"/>
-          <w:szCs w:val="32"/>
-        </w:rPr>
-      </w:pPr>
-      <w:r>
-        <w:rPr>
-          <w:rFonts w:ascii="Times New Roman" w:hAnsi="Times New Roman" w:cs="Times New Roman"/>
-          <w:bCs/>
-          <w:noProof/>
-          <w:sz w:val="32"/>
-          <w:szCs w:val="32"/>
-        </w:rPr>
-        <w:t>6</w:t>
-      </w:r>
-      <w:r>
-        <w:rPr>
-          <w:rFonts w:ascii="Times New Roman" w:hAnsi="Times New Roman" w:cs="Times New Roman"/>
-          <w:bCs/>
-          <w:noProof/>
-          <w:sz w:val="32"/>
-          <w:szCs w:val="32"/>
+          <w:sz w:val="20"/>
+          <w:szCs w:val="20"/>
+        </w:rPr>
+      </w:pPr>
+      <w:r>
+        <w:rPr>
+          <w:rFonts w:ascii="Times New Roman" w:hAnsi="Times New Roman" w:cs="Times New Roman"/>
+          <w:bCs/>
+          <w:noProof/>
+          <w:sz w:val="20"/>
+          <w:szCs w:val="20"/>
+        </w:rPr>
+        <w:t>11</w:t>
+      </w:r>
+      <w:r>
+        <w:rPr>
+          <w:rFonts w:ascii="Times New Roman" w:hAnsi="Times New Roman" w:cs="Times New Roman"/>
+          <w:bCs/>
+          <w:noProof/>
+          <w:sz w:val="20"/>
+          <w:szCs w:val="20"/>
         </w:rPr>
         <w:tab/>
-        <w:t>Ràng buộc (constraint) là gì? Các loại ràng buộc trong MySQL?</w:t>
+        <w:t>Các loại JOIN? Phân biệt?</w:t>
       </w:r>
     </w:p>
     <w:p>
       <w:pPr>
         <w:spacing w:before="60" w:after="60" w:line="360" w:lineRule="exact"/>
-        <w:ind w:left="720" w:hanging="720"/>
-        <w:rPr>
-          <w:rFonts w:ascii="Times New Roman" w:hAnsi="Times New Roman" w:cs="Times New Roman"/>
-          <w:bCs/>
-          <w:noProof/>
-          <w:sz w:val="32"/>
-          <w:szCs w:val="32"/>
-        </w:rPr>
-      </w:pPr>
-      <w:r>
-        <w:rPr>
-          <w:rFonts w:ascii="Times New Roman" w:hAnsi="Times New Roman" w:cs="Times New Roman"/>
-          <w:bCs/>
-          <w:noProof/>
-          <w:sz w:val="32"/>
-          <w:szCs w:val="32"/>
-        </w:rPr>
-        <w:t>7</w:t>
-      </w:r>
-      <w:r>
-        <w:rPr>
-          <w:rFonts w:ascii="Times New Roman" w:hAnsi="Times New Roman" w:cs="Times New Roman"/>
-          <w:bCs/>
-          <w:noProof/>
-          <w:sz w:val="32"/>
-          <w:szCs w:val="32"/>
+        <w:ind w:left="0"/>
+        <w:rPr>
+          <w:rFonts w:ascii="Times New Roman" w:hAnsi="Times New Roman" w:cs="Times New Roman"/>
+          <w:bCs/>
+          <w:noProof/>
+          <w:sz w:val="20"/>
+          <w:szCs w:val="20"/>
+        </w:rPr>
+      </w:pPr>
+      <w:r>
+        <w:rPr>
+          <w:rFonts w:ascii="Times New Roman" w:hAnsi="Times New Roman" w:cs="Times New Roman"/>
+          <w:bCs/>
+          <w:noProof/>
+          <w:sz w:val="20"/>
+          <w:szCs w:val="20"/>
+        </w:rPr>
+        <w:t>12</w:t>
+      </w:r>
+      <w:r>
+        <w:rPr>
+          <w:rFonts w:ascii="Times New Roman" w:hAnsi="Times New Roman" w:cs="Times New Roman"/>
+          <w:bCs/>
+          <w:noProof/>
+          <w:sz w:val="20"/>
+          <w:szCs w:val="20"/>
         </w:rPr>
         <w:tab/>
-        <w:t>Khóa chính (Primary key) là gì? “Khóa chính chứa một hoặc nhiều thuộc tính khóa” nghĩa là gì?</w:t>
+        <w:t>Phân biệt AND và OR?</w:t>
       </w:r>
     </w:p>
     <w:p>
@@ -383,30 +968,30 @@
           <w:rFonts w:ascii="Times New Roman" w:hAnsi="Times New Roman" w:cs="Times New Roman"/>
           <w:bCs/>
           <w:noProof/>
-          <w:sz w:val="32"/>
-          <w:szCs w:val="32"/>
-        </w:rPr>
-      </w:pPr>
-      <w:r>
-        <w:rPr>
-          <w:rFonts w:ascii="Times New Roman" w:hAnsi="Times New Roman" w:cs="Times New Roman"/>
-          <w:bCs/>
-          <w:noProof/>
-          <w:sz w:val="32"/>
-          <w:szCs w:val="32"/>
-        </w:rPr>
-        <w:t>8</w:t>
-      </w:r>
-      <w:r>
-        <w:rPr>
-          <w:rFonts w:ascii="Times New Roman" w:hAnsi="Times New Roman" w:cs="Times New Roman"/>
-          <w:bCs/>
-          <w:noProof/>
-          <w:sz w:val="32"/>
-          <w:szCs w:val="32"/>
+          <w:sz w:val="20"/>
+          <w:szCs w:val="20"/>
+        </w:rPr>
+      </w:pPr>
+      <w:r>
+        <w:rPr>
+          <w:rFonts w:ascii="Times New Roman" w:hAnsi="Times New Roman" w:cs="Times New Roman"/>
+          <w:bCs/>
+          <w:noProof/>
+          <w:sz w:val="20"/>
+          <w:szCs w:val="20"/>
+        </w:rPr>
+        <w:t>13</w:t>
+      </w:r>
+      <w:r>
+        <w:rPr>
+          <w:rFonts w:ascii="Times New Roman" w:hAnsi="Times New Roman" w:cs="Times New Roman"/>
+          <w:bCs/>
+          <w:noProof/>
+          <w:sz w:val="20"/>
+          <w:szCs w:val="20"/>
         </w:rPr>
         <w:tab/>
-        <w:t>Khóa ngoại (foreign key) là gì?</w:t>
+        <w:t>Phân biệt GROUP BY và ORDER BY?</w:t>
       </w:r>
     </w:p>
     <w:p>
@@ -417,166 +1002,167 @@
           <w:rFonts w:ascii="Times New Roman" w:hAnsi="Times New Roman" w:cs="Times New Roman"/>
           <w:bCs/>
           <w:noProof/>
-          <w:sz w:val="32"/>
-          <w:szCs w:val="32"/>
-        </w:rPr>
-      </w:pPr>
-      <w:r>
-        <w:rPr>
-          <w:rFonts w:ascii="Times New Roman" w:hAnsi="Times New Roman" w:cs="Times New Roman"/>
-          <w:bCs/>
-          <w:noProof/>
-          <w:sz w:val="32"/>
-          <w:szCs w:val="32"/>
-        </w:rPr>
-        <w:t>9</w:t>
-      </w:r>
-      <w:r>
-        <w:rPr>
-          <w:rFonts w:ascii="Times New Roman" w:hAnsi="Times New Roman" w:cs="Times New Roman"/>
-          <w:bCs/>
-          <w:noProof/>
-          <w:sz w:val="32"/>
-          <w:szCs w:val="32"/>
+          <w:sz w:val="20"/>
+          <w:szCs w:val="20"/>
+        </w:rPr>
+      </w:pPr>
+      <w:r>
+        <w:rPr>
+          <w:rFonts w:ascii="Times New Roman" w:hAnsi="Times New Roman" w:cs="Times New Roman"/>
+          <w:bCs/>
+          <w:noProof/>
+          <w:sz w:val="20"/>
+          <w:szCs w:val="20"/>
+        </w:rPr>
+        <w:t>14</w:t>
+      </w:r>
+      <w:r>
+        <w:rPr>
+          <w:rFonts w:ascii="Times New Roman" w:hAnsi="Times New Roman" w:cs="Times New Roman"/>
+          <w:bCs/>
+          <w:noProof/>
+          <w:sz w:val="20"/>
+          <w:szCs w:val="20"/>
         </w:rPr>
         <w:tab/>
-        <w:t>Phân biệt DELETE và TRUNCATE?</w:t>
+        <w:t>Muốn nối chuỗi trong MySQL thì sử dụng gì?</w:t>
       </w:r>
     </w:p>
     <w:p>
       <w:pPr>
         <w:spacing w:before="60" w:after="60" w:line="360" w:lineRule="exact"/>
-        <w:ind w:left="0"/>
-        <w:rPr>
-          <w:rFonts w:ascii="Times New Roman" w:hAnsi="Times New Roman" w:cs="Times New Roman"/>
-          <w:bCs/>
-          <w:noProof/>
-          <w:sz w:val="32"/>
-          <w:szCs w:val="32"/>
-        </w:rPr>
-      </w:pPr>
-      <w:r>
-        <w:rPr>
-          <w:rFonts w:ascii="Times New Roman" w:hAnsi="Times New Roman" w:cs="Times New Roman"/>
-          <w:bCs/>
-          <w:noProof/>
-          <w:sz w:val="32"/>
-          <w:szCs w:val="32"/>
-        </w:rPr>
-        <w:t>10</w:t>
-      </w:r>
-      <w:r>
-        <w:rPr>
-          <w:rFonts w:ascii="Times New Roman" w:hAnsi="Times New Roman" w:cs="Times New Roman"/>
-          <w:bCs/>
-          <w:noProof/>
-          <w:sz w:val="32"/>
-          <w:szCs w:val="32"/>
+        <w:ind w:left="720" w:hanging="720"/>
+        <w:rPr>
+          <w:rFonts w:ascii="Times New Roman" w:hAnsi="Times New Roman" w:cs="Times New Roman"/>
+          <w:bCs/>
+          <w:noProof/>
+          <w:sz w:val="20"/>
+          <w:szCs w:val="20"/>
+        </w:rPr>
+      </w:pPr>
+      <w:r>
+        <w:rPr>
+          <w:rFonts w:ascii="Times New Roman" w:hAnsi="Times New Roman" w:cs="Times New Roman"/>
+          <w:bCs/>
+          <w:noProof/>
+          <w:sz w:val="20"/>
+          <w:szCs w:val="20"/>
+        </w:rPr>
+        <w:lastRenderedPageBreak/>
+        <w:t>15</w:t>
+      </w:r>
+      <w:r>
+        <w:rPr>
+          <w:rFonts w:ascii="Times New Roman" w:hAnsi="Times New Roman" w:cs="Times New Roman"/>
+          <w:bCs/>
+          <w:noProof/>
+          <w:sz w:val="20"/>
+          <w:szCs w:val="20"/>
         </w:rPr>
         <w:tab/>
-        <w:t>Làm sao để truy vấn dữ liệu từ nhiều bảng?</w:t>
+        <w:t>Yêu cầu tính điểm trung bình của tất cả các sinh viên thì làm thế nào?</w:t>
       </w:r>
     </w:p>
     <w:p>
       <w:pPr>
         <w:spacing w:before="60" w:after="60" w:line="360" w:lineRule="exact"/>
-        <w:ind w:left="0"/>
-        <w:rPr>
-          <w:rFonts w:ascii="Times New Roman" w:hAnsi="Times New Roman" w:cs="Times New Roman"/>
-          <w:bCs/>
-          <w:noProof/>
-          <w:sz w:val="32"/>
-          <w:szCs w:val="32"/>
-        </w:rPr>
-      </w:pPr>
-      <w:r>
-        <w:rPr>
-          <w:rFonts w:ascii="Times New Roman" w:hAnsi="Times New Roman" w:cs="Times New Roman"/>
-          <w:bCs/>
-          <w:noProof/>
-          <w:sz w:val="32"/>
-          <w:szCs w:val="32"/>
-        </w:rPr>
-        <w:t>11</w:t>
-      </w:r>
-      <w:r>
-        <w:rPr>
-          <w:rFonts w:ascii="Times New Roman" w:hAnsi="Times New Roman" w:cs="Times New Roman"/>
-          <w:bCs/>
-          <w:noProof/>
-          <w:sz w:val="32"/>
-          <w:szCs w:val="32"/>
+        <w:ind w:left="720" w:hanging="720"/>
+        <w:rPr>
+          <w:rFonts w:ascii="Times New Roman" w:hAnsi="Times New Roman" w:cs="Times New Roman"/>
+          <w:bCs/>
+          <w:noProof/>
+          <w:sz w:val="20"/>
+          <w:szCs w:val="20"/>
+        </w:rPr>
+      </w:pPr>
+      <w:r>
+        <w:rPr>
+          <w:rFonts w:ascii="Times New Roman" w:hAnsi="Times New Roman" w:cs="Times New Roman"/>
+          <w:bCs/>
+          <w:noProof/>
+          <w:sz w:val="20"/>
+          <w:szCs w:val="20"/>
+        </w:rPr>
+        <w:t>16</w:t>
+      </w:r>
+      <w:r>
+        <w:rPr>
+          <w:rFonts w:ascii="Times New Roman" w:hAnsi="Times New Roman" w:cs="Times New Roman"/>
+          <w:bCs/>
+          <w:noProof/>
+          <w:sz w:val="20"/>
+          <w:szCs w:val="20"/>
         </w:rPr>
         <w:tab/>
-        <w:t>Các loại JOIN? Phân biệt?</w:t>
+        <w:t>Yêu cầu tính điểm trung bình của từng bạn sinh viên thì làm thế nào?</w:t>
       </w:r>
     </w:p>
     <w:p>
       <w:pPr>
         <w:spacing w:before="60" w:after="60" w:line="360" w:lineRule="exact"/>
-        <w:ind w:left="0"/>
-        <w:rPr>
-          <w:rFonts w:ascii="Times New Roman" w:hAnsi="Times New Roman" w:cs="Times New Roman"/>
-          <w:bCs/>
-          <w:noProof/>
-          <w:sz w:val="32"/>
-          <w:szCs w:val="32"/>
-        </w:rPr>
-      </w:pPr>
-      <w:r>
-        <w:rPr>
-          <w:rFonts w:ascii="Times New Roman" w:hAnsi="Times New Roman" w:cs="Times New Roman"/>
-          <w:bCs/>
-          <w:noProof/>
-          <w:sz w:val="32"/>
-          <w:szCs w:val="32"/>
-        </w:rPr>
-        <w:t>12</w:t>
-      </w:r>
-      <w:r>
-        <w:rPr>
-          <w:rFonts w:ascii="Times New Roman" w:hAnsi="Times New Roman" w:cs="Times New Roman"/>
-          <w:bCs/>
-          <w:noProof/>
-          <w:sz w:val="32"/>
-          <w:szCs w:val="32"/>
+        <w:ind w:left="720" w:hanging="720"/>
+        <w:rPr>
+          <w:rFonts w:ascii="Times New Roman" w:hAnsi="Times New Roman" w:cs="Times New Roman"/>
+          <w:bCs/>
+          <w:noProof/>
+          <w:sz w:val="20"/>
+          <w:szCs w:val="20"/>
+        </w:rPr>
+      </w:pPr>
+      <w:r>
+        <w:rPr>
+          <w:rFonts w:ascii="Times New Roman" w:hAnsi="Times New Roman" w:cs="Times New Roman"/>
+          <w:bCs/>
+          <w:noProof/>
+          <w:sz w:val="20"/>
+          <w:szCs w:val="20"/>
+        </w:rPr>
+        <w:t>17</w:t>
+      </w:r>
+      <w:r>
+        <w:rPr>
+          <w:rFonts w:ascii="Times New Roman" w:hAnsi="Times New Roman" w:cs="Times New Roman"/>
+          <w:bCs/>
+          <w:noProof/>
+          <w:sz w:val="20"/>
+          <w:szCs w:val="20"/>
         </w:rPr>
         <w:tab/>
-        <w:t>Phân biệt AND và OR?</w:t>
+        <w:t>Yêu cầu hiển thị tên sinh viên và điểm trung bình tương ứng, chỉ hiển thị các bạn có điểm trung bình lớn hơn 5 thì làm thế nào?</w:t>
       </w:r>
     </w:p>
     <w:p>
       <w:pPr>
         <w:spacing w:before="60" w:after="60" w:line="360" w:lineRule="exact"/>
-        <w:ind w:left="0"/>
-        <w:rPr>
-          <w:rFonts w:ascii="Times New Roman" w:hAnsi="Times New Roman" w:cs="Times New Roman"/>
-          <w:bCs/>
-          <w:noProof/>
-          <w:sz w:val="32"/>
-          <w:szCs w:val="32"/>
-        </w:rPr>
-      </w:pPr>
-      <w:r>
-        <w:rPr>
-          <w:rFonts w:ascii="Times New Roman" w:hAnsi="Times New Roman" w:cs="Times New Roman"/>
-          <w:bCs/>
-          <w:noProof/>
-          <w:sz w:val="32"/>
-          <w:szCs w:val="32"/>
-        </w:rPr>
-        <w:t>13</w:t>
-      </w:r>
-      <w:r>
-        <w:rPr>
-          <w:rFonts w:ascii="Times New Roman" w:hAnsi="Times New Roman" w:cs="Times New Roman"/>
-          <w:bCs/>
-          <w:noProof/>
-          <w:sz w:val="32"/>
-          <w:szCs w:val="32"/>
+        <w:ind w:left="720" w:hanging="720"/>
+        <w:rPr>
+          <w:rFonts w:ascii="Times New Roman" w:hAnsi="Times New Roman" w:cs="Times New Roman"/>
+          <w:bCs/>
+          <w:noProof/>
+          <w:sz w:val="20"/>
+          <w:szCs w:val="20"/>
+        </w:rPr>
+      </w:pPr>
+      <w:r>
+        <w:rPr>
+          <w:rFonts w:ascii="Times New Roman" w:hAnsi="Times New Roman" w:cs="Times New Roman"/>
+          <w:bCs/>
+          <w:noProof/>
+          <w:sz w:val="20"/>
+          <w:szCs w:val="20"/>
+        </w:rPr>
+        <w:t>18</w:t>
+      </w:r>
+      <w:r>
+        <w:rPr>
+          <w:rFonts w:ascii="Times New Roman" w:hAnsi="Times New Roman" w:cs="Times New Roman"/>
+          <w:bCs/>
+          <w:noProof/>
+          <w:sz w:val="20"/>
+          <w:szCs w:val="20"/>
         </w:rPr>
         <w:tab/>
-        <w:t>Phân biệt GROUP BY và ORDER BY?</w:t>
+        <w:t>Hiển thị danh sách sinh viên và lớp học tương ứng thì làm thế nào (hai bảng Student và Class có cột chung ClassID)?</w:t>
       </w:r>
     </w:p>
     <w:p>
@@ -587,30 +1173,30 @@
           <w:rFonts w:ascii="Times New Roman" w:hAnsi="Times New Roman" w:cs="Times New Roman"/>
           <w:bCs/>
           <w:noProof/>
-          <w:sz w:val="32"/>
-          <w:szCs w:val="32"/>
-        </w:rPr>
-      </w:pPr>
-      <w:r>
-        <w:rPr>
-          <w:rFonts w:ascii="Times New Roman" w:hAnsi="Times New Roman" w:cs="Times New Roman"/>
-          <w:bCs/>
-          <w:noProof/>
-          <w:sz w:val="32"/>
-          <w:szCs w:val="32"/>
-        </w:rPr>
-        <w:t>14</w:t>
-      </w:r>
-      <w:r>
-        <w:rPr>
-          <w:rFonts w:ascii="Times New Roman" w:hAnsi="Times New Roman" w:cs="Times New Roman"/>
-          <w:bCs/>
-          <w:noProof/>
-          <w:sz w:val="32"/>
-          <w:szCs w:val="32"/>
+          <w:sz w:val="20"/>
+          <w:szCs w:val="20"/>
+        </w:rPr>
+      </w:pPr>
+      <w:r>
+        <w:rPr>
+          <w:rFonts w:ascii="Times New Roman" w:hAnsi="Times New Roman" w:cs="Times New Roman"/>
+          <w:bCs/>
+          <w:noProof/>
+          <w:sz w:val="20"/>
+          <w:szCs w:val="20"/>
+        </w:rPr>
+        <w:t>19</w:t>
+      </w:r>
+      <w:r>
+        <w:rPr>
+          <w:rFonts w:ascii="Times New Roman" w:hAnsi="Times New Roman" w:cs="Times New Roman"/>
+          <w:bCs/>
+          <w:noProof/>
+          <w:sz w:val="20"/>
+          <w:szCs w:val="20"/>
         </w:rPr>
         <w:tab/>
-        <w:t>Muốn nối chuỗi trong MySQL thì sử dụng gì?</w:t>
+        <w:t>Hiển thị danh sách sinh viên theo thứ tự tăng dần của điểm thi?</w:t>
       </w:r>
     </w:p>
     <w:p>
@@ -621,132 +1207,132 @@
           <w:rFonts w:ascii="Times New Roman" w:hAnsi="Times New Roman" w:cs="Times New Roman"/>
           <w:bCs/>
           <w:noProof/>
-          <w:sz w:val="32"/>
-          <w:szCs w:val="32"/>
-        </w:rPr>
-      </w:pPr>
-      <w:r>
-        <w:rPr>
-          <w:rFonts w:ascii="Times New Roman" w:hAnsi="Times New Roman" w:cs="Times New Roman"/>
-          <w:bCs/>
-          <w:noProof/>
-          <w:sz w:val="32"/>
-          <w:szCs w:val="32"/>
-        </w:rPr>
-        <w:t>15</w:t>
-      </w:r>
-      <w:r>
-        <w:rPr>
-          <w:rFonts w:ascii="Times New Roman" w:hAnsi="Times New Roman" w:cs="Times New Roman"/>
-          <w:bCs/>
-          <w:noProof/>
-          <w:sz w:val="32"/>
-          <w:szCs w:val="32"/>
+          <w:sz w:val="20"/>
+          <w:szCs w:val="20"/>
+        </w:rPr>
+      </w:pPr>
+      <w:r>
+        <w:rPr>
+          <w:rFonts w:ascii="Times New Roman" w:hAnsi="Times New Roman" w:cs="Times New Roman"/>
+          <w:bCs/>
+          <w:noProof/>
+          <w:sz w:val="20"/>
+          <w:szCs w:val="20"/>
+        </w:rPr>
+        <w:t>20</w:t>
+      </w:r>
+      <w:r>
+        <w:rPr>
+          <w:rFonts w:ascii="Times New Roman" w:hAnsi="Times New Roman" w:cs="Times New Roman"/>
+          <w:bCs/>
+          <w:noProof/>
+          <w:sz w:val="20"/>
+          <w:szCs w:val="20"/>
         </w:rPr>
         <w:tab/>
-        <w:t>Yêu cầu tính điểm trung bình của tất cả các sinh viên thì làm thế nào?</w:t>
+        <w:t>Hiển thị danh sách sinh viên theo thứ tự giảm dần của họ tên, nếu họ tên trùng nhau thì sắp xếp theo tăng dần của tuổi?</w:t>
       </w:r>
     </w:p>
     <w:p>
       <w:pPr>
         <w:spacing w:before="60" w:after="60" w:line="360" w:lineRule="exact"/>
-        <w:ind w:left="720" w:hanging="720"/>
-        <w:rPr>
-          <w:rFonts w:ascii="Times New Roman" w:hAnsi="Times New Roman" w:cs="Times New Roman"/>
-          <w:bCs/>
-          <w:noProof/>
-          <w:sz w:val="32"/>
-          <w:szCs w:val="32"/>
-        </w:rPr>
-      </w:pPr>
-      <w:r>
-        <w:rPr>
-          <w:rFonts w:ascii="Times New Roman" w:hAnsi="Times New Roman" w:cs="Times New Roman"/>
-          <w:bCs/>
-          <w:noProof/>
-          <w:sz w:val="32"/>
-          <w:szCs w:val="32"/>
-        </w:rPr>
-        <w:t>16</w:t>
-      </w:r>
-      <w:r>
-        <w:rPr>
-          <w:rFonts w:ascii="Times New Roman" w:hAnsi="Times New Roman" w:cs="Times New Roman"/>
-          <w:bCs/>
-          <w:noProof/>
-          <w:sz w:val="32"/>
-          <w:szCs w:val="32"/>
+        <w:ind w:left="0"/>
+        <w:rPr>
+          <w:rFonts w:ascii="Times New Roman" w:hAnsi="Times New Roman" w:cs="Times New Roman"/>
+          <w:bCs/>
+          <w:noProof/>
+          <w:sz w:val="20"/>
+          <w:szCs w:val="20"/>
+        </w:rPr>
+      </w:pPr>
+      <w:r>
+        <w:rPr>
+          <w:rFonts w:ascii="Times New Roman" w:hAnsi="Times New Roman" w:cs="Times New Roman"/>
+          <w:bCs/>
+          <w:noProof/>
+          <w:sz w:val="20"/>
+          <w:szCs w:val="20"/>
+        </w:rPr>
+        <w:t>21</w:t>
+      </w:r>
+      <w:r>
+        <w:rPr>
+          <w:rFonts w:ascii="Times New Roman" w:hAnsi="Times New Roman" w:cs="Times New Roman"/>
+          <w:bCs/>
+          <w:noProof/>
+          <w:sz w:val="20"/>
+          <w:szCs w:val="20"/>
         </w:rPr>
         <w:tab/>
-        <w:t>Yêu cầu tính điểm trung bình của từng bạn sinh viên thì làm thế nào?</w:t>
+        <w:t>Hiển thị các sinh viên có họ là ‘Le’ và tên là ‘Hai’?</w:t>
       </w:r>
     </w:p>
     <w:p>
       <w:pPr>
         <w:spacing w:before="60" w:after="60" w:line="360" w:lineRule="exact"/>
-        <w:ind w:left="720" w:hanging="720"/>
-        <w:rPr>
-          <w:rFonts w:ascii="Times New Roman" w:hAnsi="Times New Roman" w:cs="Times New Roman"/>
-          <w:bCs/>
-          <w:noProof/>
-          <w:sz w:val="32"/>
-          <w:szCs w:val="32"/>
-        </w:rPr>
-      </w:pPr>
-      <w:r>
-        <w:rPr>
-          <w:rFonts w:ascii="Times New Roman" w:hAnsi="Times New Roman" w:cs="Times New Roman"/>
-          <w:bCs/>
-          <w:noProof/>
-          <w:sz w:val="32"/>
-          <w:szCs w:val="32"/>
-        </w:rPr>
-        <w:t>17</w:t>
-      </w:r>
-      <w:r>
-        <w:rPr>
-          <w:rFonts w:ascii="Times New Roman" w:hAnsi="Times New Roman" w:cs="Times New Roman"/>
-          <w:bCs/>
-          <w:noProof/>
-          <w:sz w:val="32"/>
-          <w:szCs w:val="32"/>
+        <w:ind w:left="0"/>
+        <w:rPr>
+          <w:rFonts w:ascii="Times New Roman" w:hAnsi="Times New Roman" w:cs="Times New Roman"/>
+          <w:bCs/>
+          <w:noProof/>
+          <w:sz w:val="20"/>
+          <w:szCs w:val="20"/>
+        </w:rPr>
+      </w:pPr>
+      <w:r>
+        <w:rPr>
+          <w:rFonts w:ascii="Times New Roman" w:hAnsi="Times New Roman" w:cs="Times New Roman"/>
+          <w:bCs/>
+          <w:noProof/>
+          <w:sz w:val="20"/>
+          <w:szCs w:val="20"/>
+        </w:rPr>
+        <w:t>22</w:t>
+      </w:r>
+      <w:r>
+        <w:rPr>
+          <w:rFonts w:ascii="Times New Roman" w:hAnsi="Times New Roman" w:cs="Times New Roman"/>
+          <w:bCs/>
+          <w:noProof/>
+          <w:sz w:val="20"/>
+          <w:szCs w:val="20"/>
         </w:rPr>
         <w:tab/>
-        <w:t>Yêu cầu hiển thị tên sinh viên và điểm trung bình tương ứng, chỉ hiển thị các bạn có điểm trung bình lớn hơn 5 thì làm thế nào?</w:t>
+        <w:t>Hiển thị các sinh viên có tên bắt đầu là ‘C’?</w:t>
       </w:r>
     </w:p>
     <w:p>
       <w:pPr>
         <w:spacing w:before="60" w:after="60" w:line="360" w:lineRule="exact"/>
-        <w:ind w:left="720" w:hanging="720"/>
-        <w:rPr>
-          <w:rFonts w:ascii="Times New Roman" w:hAnsi="Times New Roman" w:cs="Times New Roman"/>
-          <w:bCs/>
-          <w:noProof/>
-          <w:sz w:val="32"/>
-          <w:szCs w:val="32"/>
-        </w:rPr>
-      </w:pPr>
-      <w:r>
-        <w:rPr>
-          <w:rFonts w:ascii="Times New Roman" w:hAnsi="Times New Roman" w:cs="Times New Roman"/>
-          <w:bCs/>
-          <w:noProof/>
-          <w:sz w:val="32"/>
-          <w:szCs w:val="32"/>
-        </w:rPr>
-        <w:t>18</w:t>
-      </w:r>
-      <w:r>
-        <w:rPr>
-          <w:rFonts w:ascii="Times New Roman" w:hAnsi="Times New Roman" w:cs="Times New Roman"/>
-          <w:bCs/>
-          <w:noProof/>
-          <w:sz w:val="32"/>
-          <w:szCs w:val="32"/>
+        <w:ind w:left="0"/>
+        <w:rPr>
+          <w:rFonts w:ascii="Times New Roman" w:hAnsi="Times New Roman" w:cs="Times New Roman"/>
+          <w:bCs/>
+          <w:noProof/>
+          <w:sz w:val="20"/>
+          <w:szCs w:val="20"/>
+        </w:rPr>
+      </w:pPr>
+      <w:r>
+        <w:rPr>
+          <w:rFonts w:ascii="Times New Roman" w:hAnsi="Times New Roman" w:cs="Times New Roman"/>
+          <w:bCs/>
+          <w:noProof/>
+          <w:sz w:val="20"/>
+          <w:szCs w:val="20"/>
+        </w:rPr>
+        <w:t>23</w:t>
+      </w:r>
+      <w:r>
+        <w:rPr>
+          <w:rFonts w:ascii="Times New Roman" w:hAnsi="Times New Roman" w:cs="Times New Roman"/>
+          <w:bCs/>
+          <w:noProof/>
+          <w:sz w:val="20"/>
+          <w:szCs w:val="20"/>
         </w:rPr>
         <w:tab/>
-        <w:t>Hiển thị danh sách sinh viên và lớp học tương ứng thì làm thế nào (hai bảng Student và Class có cột chung ClassID)?</w:t>
+        <w:t>Phân biệt JOIN và UNION?</w:t>
       </w:r>
     </w:p>
     <w:p>
@@ -757,64 +1343,64 @@
           <w:rFonts w:ascii="Times New Roman" w:hAnsi="Times New Roman" w:cs="Times New Roman"/>
           <w:bCs/>
           <w:noProof/>
-          <w:sz w:val="32"/>
-          <w:szCs w:val="32"/>
-        </w:rPr>
-      </w:pPr>
-      <w:r>
-        <w:rPr>
-          <w:rFonts w:ascii="Times New Roman" w:hAnsi="Times New Roman" w:cs="Times New Roman"/>
-          <w:bCs/>
-          <w:noProof/>
-          <w:sz w:val="32"/>
-          <w:szCs w:val="32"/>
-        </w:rPr>
-        <w:t>19</w:t>
-      </w:r>
-      <w:r>
-        <w:rPr>
-          <w:rFonts w:ascii="Times New Roman" w:hAnsi="Times New Roman" w:cs="Times New Roman"/>
-          <w:bCs/>
-          <w:noProof/>
-          <w:sz w:val="32"/>
-          <w:szCs w:val="32"/>
+          <w:sz w:val="20"/>
+          <w:szCs w:val="20"/>
+        </w:rPr>
+      </w:pPr>
+      <w:r>
+        <w:rPr>
+          <w:rFonts w:ascii="Times New Roman" w:hAnsi="Times New Roman" w:cs="Times New Roman"/>
+          <w:bCs/>
+          <w:noProof/>
+          <w:sz w:val="20"/>
+          <w:szCs w:val="20"/>
+        </w:rPr>
+        <w:t>24</w:t>
+      </w:r>
+      <w:r>
+        <w:rPr>
+          <w:rFonts w:ascii="Times New Roman" w:hAnsi="Times New Roman" w:cs="Times New Roman"/>
+          <w:bCs/>
+          <w:noProof/>
+          <w:sz w:val="20"/>
+          <w:szCs w:val="20"/>
         </w:rPr>
         <w:tab/>
-        <w:t>Hiển thị danh sách sinh viên theo thứ tự tăng dần của điểm thi?</w:t>
+        <w:t>Phân biệt UNION và UNION ALL?</w:t>
       </w:r>
     </w:p>
     <w:p>
       <w:pPr>
         <w:spacing w:before="60" w:after="60" w:line="360" w:lineRule="exact"/>
-        <w:ind w:left="720" w:hanging="720"/>
-        <w:rPr>
-          <w:rFonts w:ascii="Times New Roman" w:hAnsi="Times New Roman" w:cs="Times New Roman"/>
-          <w:bCs/>
-          <w:noProof/>
-          <w:sz w:val="32"/>
-          <w:szCs w:val="32"/>
-        </w:rPr>
-      </w:pPr>
-      <w:r>
-        <w:rPr>
-          <w:rFonts w:ascii="Times New Roman" w:hAnsi="Times New Roman" w:cs="Times New Roman"/>
-          <w:bCs/>
-          <w:noProof/>
-          <w:sz w:val="32"/>
-          <w:szCs w:val="32"/>
-        </w:rPr>
-        <w:t>20</w:t>
-      </w:r>
-      <w:r>
-        <w:rPr>
-          <w:rFonts w:ascii="Times New Roman" w:hAnsi="Times New Roman" w:cs="Times New Roman"/>
-          <w:bCs/>
-          <w:noProof/>
-          <w:sz w:val="32"/>
-          <w:szCs w:val="32"/>
+        <w:ind w:left="0"/>
+        <w:rPr>
+          <w:rFonts w:ascii="Times New Roman" w:hAnsi="Times New Roman" w:cs="Times New Roman"/>
+          <w:bCs/>
+          <w:noProof/>
+          <w:sz w:val="20"/>
+          <w:szCs w:val="20"/>
+        </w:rPr>
+      </w:pPr>
+      <w:r>
+        <w:rPr>
+          <w:rFonts w:ascii="Times New Roman" w:hAnsi="Times New Roman" w:cs="Times New Roman"/>
+          <w:bCs/>
+          <w:noProof/>
+          <w:sz w:val="20"/>
+          <w:szCs w:val="20"/>
+        </w:rPr>
+        <w:t>25</w:t>
+      </w:r>
+      <w:r>
+        <w:rPr>
+          <w:rFonts w:ascii="Times New Roman" w:hAnsi="Times New Roman" w:cs="Times New Roman"/>
+          <w:bCs/>
+          <w:noProof/>
+          <w:sz w:val="20"/>
+          <w:szCs w:val="20"/>
         </w:rPr>
         <w:tab/>
-        <w:t>Hiển thị danh sách sinh viên theo thứ tự giảm dần của họ tên, nếu họ tên trùng nhau thì sắp xếp theo tăng dần của tuổi?</w:t>
+        <w:t>Phân biệt EXIST và IN?</w:t>
       </w:r>
     </w:p>
     <w:p>
@@ -825,30 +1411,30 @@
           <w:rFonts w:ascii="Times New Roman" w:hAnsi="Times New Roman" w:cs="Times New Roman"/>
           <w:bCs/>
           <w:noProof/>
-          <w:sz w:val="32"/>
-          <w:szCs w:val="32"/>
-        </w:rPr>
-      </w:pPr>
-      <w:r>
-        <w:rPr>
-          <w:rFonts w:ascii="Times New Roman" w:hAnsi="Times New Roman" w:cs="Times New Roman"/>
-          <w:bCs/>
-          <w:noProof/>
-          <w:sz w:val="32"/>
-          <w:szCs w:val="32"/>
-        </w:rPr>
-        <w:t>21</w:t>
-      </w:r>
-      <w:r>
-        <w:rPr>
-          <w:rFonts w:ascii="Times New Roman" w:hAnsi="Times New Roman" w:cs="Times New Roman"/>
-          <w:bCs/>
-          <w:noProof/>
-          <w:sz w:val="32"/>
-          <w:szCs w:val="32"/>
+          <w:sz w:val="20"/>
+          <w:szCs w:val="20"/>
+        </w:rPr>
+      </w:pPr>
+      <w:r>
+        <w:rPr>
+          <w:rFonts w:ascii="Times New Roman" w:hAnsi="Times New Roman" w:cs="Times New Roman"/>
+          <w:bCs/>
+          <w:noProof/>
+          <w:sz w:val="20"/>
+          <w:szCs w:val="20"/>
+        </w:rPr>
+        <w:t>26</w:t>
+      </w:r>
+      <w:r>
+        <w:rPr>
+          <w:rFonts w:ascii="Times New Roman" w:hAnsi="Times New Roman" w:cs="Times New Roman"/>
+          <w:bCs/>
+          <w:noProof/>
+          <w:sz w:val="20"/>
+          <w:szCs w:val="20"/>
         </w:rPr>
         <w:tab/>
-        <w:t>Hiển thị các sinh viên có họ là ‘Le’ và tên là ‘Hai’?</w:t>
+        <w:t>Làm sao để có thể tăng tốc độ truy vấn?</w:t>
       </w:r>
     </w:p>
     <w:p>
@@ -859,31 +1445,30 @@
           <w:rFonts w:ascii="Times New Roman" w:hAnsi="Times New Roman" w:cs="Times New Roman"/>
           <w:bCs/>
           <w:noProof/>
-          <w:sz w:val="32"/>
-          <w:szCs w:val="32"/>
-        </w:rPr>
-      </w:pPr>
-      <w:r>
-        <w:rPr>
-          <w:rFonts w:ascii="Times New Roman" w:hAnsi="Times New Roman" w:cs="Times New Roman"/>
-          <w:bCs/>
-          <w:noProof/>
-          <w:sz w:val="32"/>
-          <w:szCs w:val="32"/>
-        </w:rPr>
-        <w:lastRenderedPageBreak/>
-        <w:t>22</w:t>
-      </w:r>
-      <w:r>
-        <w:rPr>
-          <w:rFonts w:ascii="Times New Roman" w:hAnsi="Times New Roman" w:cs="Times New Roman"/>
-          <w:bCs/>
-          <w:noProof/>
-          <w:sz w:val="32"/>
-          <w:szCs w:val="32"/>
+          <w:sz w:val="20"/>
+          <w:szCs w:val="20"/>
+        </w:rPr>
+      </w:pPr>
+      <w:r>
+        <w:rPr>
+          <w:rFonts w:ascii="Times New Roman" w:hAnsi="Times New Roman" w:cs="Times New Roman"/>
+          <w:bCs/>
+          <w:noProof/>
+          <w:sz w:val="20"/>
+          <w:szCs w:val="20"/>
+        </w:rPr>
+        <w:t>27</w:t>
+      </w:r>
+      <w:r>
+        <w:rPr>
+          <w:rFonts w:ascii="Times New Roman" w:hAnsi="Times New Roman" w:cs="Times New Roman"/>
+          <w:bCs/>
+          <w:noProof/>
+          <w:sz w:val="20"/>
+          <w:szCs w:val="20"/>
         </w:rPr>
         <w:tab/>
-        <w:t>Hiển thị các sinh viên có tên bắt đầu là ‘C’?</w:t>
+        <w:t>Các dạng tham số ở SP?</w:t>
       </w:r>
     </w:p>
     <w:p>
@@ -894,187 +1479,17 @@
           <w:rFonts w:ascii="Times New Roman" w:hAnsi="Times New Roman" w:cs="Times New Roman"/>
           <w:bCs/>
           <w:noProof/>
-          <w:sz w:val="32"/>
-          <w:szCs w:val="32"/>
-        </w:rPr>
-      </w:pPr>
-      <w:r>
-        <w:rPr>
-          <w:rFonts w:ascii="Times New Roman" w:hAnsi="Times New Roman" w:cs="Times New Roman"/>
-          <w:bCs/>
-          <w:noProof/>
-          <w:sz w:val="32"/>
-          <w:szCs w:val="32"/>
-        </w:rPr>
-        <w:t>23</w:t>
-      </w:r>
-      <w:r>
-        <w:rPr>
-          <w:rFonts w:ascii="Times New Roman" w:hAnsi="Times New Roman" w:cs="Times New Roman"/>
-          <w:bCs/>
-          <w:noProof/>
-          <w:sz w:val="32"/>
-          <w:szCs w:val="32"/>
-        </w:rPr>
-        <w:tab/>
-        <w:t>Phân biệt JOIN và UNION?</w:t>
-      </w:r>
-    </w:p>
-    <w:p>
-      <w:pPr>
-        <w:spacing w:before="60" w:after="60" w:line="360" w:lineRule="exact"/>
-        <w:ind w:left="0"/>
-        <w:rPr>
-          <w:rFonts w:ascii="Times New Roman" w:hAnsi="Times New Roman" w:cs="Times New Roman"/>
-          <w:bCs/>
-          <w:noProof/>
-          <w:sz w:val="32"/>
-          <w:szCs w:val="32"/>
-        </w:rPr>
-      </w:pPr>
-      <w:r>
-        <w:rPr>
-          <w:rFonts w:ascii="Times New Roman" w:hAnsi="Times New Roman" w:cs="Times New Roman"/>
-          <w:bCs/>
-          <w:noProof/>
-          <w:sz w:val="32"/>
-          <w:szCs w:val="32"/>
-        </w:rPr>
-        <w:t>24</w:t>
-      </w:r>
-      <w:r>
-        <w:rPr>
-          <w:rFonts w:ascii="Times New Roman" w:hAnsi="Times New Roman" w:cs="Times New Roman"/>
-          <w:bCs/>
-          <w:noProof/>
-          <w:sz w:val="32"/>
-          <w:szCs w:val="32"/>
-        </w:rPr>
-        <w:tab/>
-        <w:t>Phân biệt UNION và UNION ALL?</w:t>
-      </w:r>
-    </w:p>
-    <w:p>
-      <w:pPr>
-        <w:spacing w:before="60" w:after="60" w:line="360" w:lineRule="exact"/>
-        <w:ind w:left="0"/>
-        <w:rPr>
-          <w:rFonts w:ascii="Times New Roman" w:hAnsi="Times New Roman" w:cs="Times New Roman"/>
-          <w:bCs/>
-          <w:noProof/>
-          <w:sz w:val="32"/>
-          <w:szCs w:val="32"/>
-        </w:rPr>
-      </w:pPr>
-      <w:r>
-        <w:rPr>
-          <w:rFonts w:ascii="Times New Roman" w:hAnsi="Times New Roman" w:cs="Times New Roman"/>
-          <w:bCs/>
-          <w:noProof/>
-          <w:sz w:val="32"/>
-          <w:szCs w:val="32"/>
-        </w:rPr>
-        <w:t>25</w:t>
-      </w:r>
-      <w:r>
-        <w:rPr>
-          <w:rFonts w:ascii="Times New Roman" w:hAnsi="Times New Roman" w:cs="Times New Roman"/>
-          <w:bCs/>
-          <w:noProof/>
-          <w:sz w:val="32"/>
-          <w:szCs w:val="32"/>
-        </w:rPr>
-        <w:tab/>
-        <w:t>Phân biệt EXIST và IN?</w:t>
-      </w:r>
-    </w:p>
-    <w:p>
-      <w:pPr>
-        <w:spacing w:before="60" w:after="60" w:line="360" w:lineRule="exact"/>
-        <w:ind w:left="0"/>
-        <w:rPr>
-          <w:rFonts w:ascii="Times New Roman" w:hAnsi="Times New Roman" w:cs="Times New Roman"/>
-          <w:bCs/>
-          <w:noProof/>
-          <w:sz w:val="32"/>
-          <w:szCs w:val="32"/>
-        </w:rPr>
-      </w:pPr>
-      <w:r>
-        <w:rPr>
-          <w:rFonts w:ascii="Times New Roman" w:hAnsi="Times New Roman" w:cs="Times New Roman"/>
-          <w:bCs/>
-          <w:noProof/>
-          <w:sz w:val="32"/>
-          <w:szCs w:val="32"/>
-        </w:rPr>
-        <w:t>26</w:t>
-      </w:r>
-      <w:r>
-        <w:rPr>
-          <w:rFonts w:ascii="Times New Roman" w:hAnsi="Times New Roman" w:cs="Times New Roman"/>
-          <w:bCs/>
-          <w:noProof/>
-          <w:sz w:val="32"/>
-          <w:szCs w:val="32"/>
-        </w:rPr>
-        <w:tab/>
-        <w:t>Làm sao để có thể tăng tốc độ truy vấn?</w:t>
-      </w:r>
-    </w:p>
-    <w:p>
-      <w:pPr>
-        <w:spacing w:before="60" w:after="60" w:line="360" w:lineRule="exact"/>
-        <w:ind w:left="0"/>
-        <w:rPr>
-          <w:rFonts w:ascii="Times New Roman" w:hAnsi="Times New Roman" w:cs="Times New Roman"/>
-          <w:bCs/>
-          <w:noProof/>
-          <w:sz w:val="32"/>
-          <w:szCs w:val="32"/>
-        </w:rPr>
-      </w:pPr>
-      <w:r>
-        <w:rPr>
-          <w:rFonts w:ascii="Times New Roman" w:hAnsi="Times New Roman" w:cs="Times New Roman"/>
-          <w:bCs/>
-          <w:noProof/>
-          <w:sz w:val="32"/>
-          <w:szCs w:val="32"/>
-        </w:rPr>
-        <w:t>27</w:t>
-      </w:r>
-      <w:r>
-        <w:rPr>
-          <w:rFonts w:ascii="Times New Roman" w:hAnsi="Times New Roman" w:cs="Times New Roman"/>
-          <w:bCs/>
-          <w:noProof/>
-          <w:sz w:val="32"/>
-          <w:szCs w:val="32"/>
-        </w:rPr>
-        <w:tab/>
-        <w:t>Các dạng tham số ở SP?</w:t>
-      </w:r>
-    </w:p>
-    <w:p>
-      <w:pPr>
-        <w:spacing w:before="60" w:after="60" w:line="360" w:lineRule="exact"/>
-        <w:ind w:left="0"/>
-        <w:rPr>
-          <w:rFonts w:ascii="Times New Roman" w:hAnsi="Times New Roman" w:cs="Times New Roman"/>
-          <w:bCs/>
-          <w:noProof/>
-          <w:sz w:val="32"/>
-          <w:szCs w:val="32"/>
-        </w:rPr>
-      </w:pPr>
-      <w:r>
-        <w:rPr>
-          <w:rFonts w:ascii="Times New Roman" w:hAnsi="Times New Roman" w:cs="Times New Roman"/>
-          <w:bCs/>
-          <w:noProof/>
-          <w:sz w:val="32"/>
-          <w:szCs w:val="32"/>
+          <w:sz w:val="20"/>
+          <w:szCs w:val="20"/>
+        </w:rPr>
+      </w:pPr>
+      <w:r>
+        <w:rPr>
+          <w:rFonts w:ascii="Times New Roman" w:hAnsi="Times New Roman" w:cs="Times New Roman"/>
+          <w:bCs/>
+          <w:noProof/>
+          <w:sz w:val="20"/>
+          <w:szCs w:val="20"/>
         </w:rPr>
         <w:t>28</w:t>
       </w:r>
@@ -1083,8 +1498,8 @@
           <w:rFonts w:ascii="Times New Roman" w:hAnsi="Times New Roman" w:cs="Times New Roman"/>
           <w:bCs/>
           <w:noProof/>
-          <w:sz w:val="32"/>
-          <w:szCs w:val="32"/>
+          <w:sz w:val="20"/>
+          <w:szCs w:val="20"/>
         </w:rPr>
         <w:tab/>
         <w:t>Phân biệt SP, Trigger, Function?</w:t>
@@ -1223,18 +1638,7 @@
                               <w:szCs w:val="16"/>
                               <w:shd w:val="clear" w:color="auto" w:fill="F8F8F8"/>
                             </w:rPr>
-                            <w:t>www.</w:t>
-                          </w:r>
-                          <w:r>
-                            <w:rPr>
-                              <w:rFonts w:ascii="Myriad Pro Light" w:hAnsi="Myriad Pro Light" w:cs="Open Sans"/>
-                              <w:color w:val="404040" w:themeColor="text1" w:themeTint="BF"/>
-                              <w:spacing w:val="22"/>
-                              <w:sz w:val="16"/>
-                              <w:szCs w:val="16"/>
-                              <w:shd w:val="clear" w:color="auto" w:fill="F8F8F8"/>
-                            </w:rPr>
-                            <w:t xml:space="preserve">codegym.vn </w:t>
+                            <w:t xml:space="preserve">www.codegym.vn </w:t>
                           </w:r>
                         </w:p>
                         <w:p>
@@ -1294,18 +1698,7 @@
                         <w:szCs w:val="16"/>
                         <w:shd w:val="clear" w:color="auto" w:fill="F8F8F8"/>
                       </w:rPr>
-                      <w:t>www.</w:t>
-                    </w:r>
-                    <w:r>
-                      <w:rPr>
-                        <w:rFonts w:ascii="Myriad Pro Light" w:hAnsi="Myriad Pro Light" w:cs="Open Sans"/>
-                        <w:color w:val="404040" w:themeColor="text1" w:themeTint="BF"/>
-                        <w:spacing w:val="22"/>
-                        <w:sz w:val="16"/>
-                        <w:szCs w:val="16"/>
-                        <w:shd w:val="clear" w:color="auto" w:fill="F8F8F8"/>
-                      </w:rPr>
-                      <w:t xml:space="preserve">codegym.vn </w:t>
+                      <w:t xml:space="preserve">www.codegym.vn </w:t>
                     </w:r>
                   </w:p>
                   <w:p>
@@ -1842,6 +2235,119 @@
 <file path=word/numbering.xml><?xml version="1.0" encoding="utf-8"?>
 <w:numbering xmlns:wpc="http://schemas.microsoft.com/office/word/2010/wordprocessingCanvas" xmlns:cx="http://schemas.microsoft.com/office/drawing/2014/chartex" xmlns:cx1="http://schemas.microsoft.com/office/drawing/2015/9/8/chartex" xmlns:cx2="http://schemas.microsoft.com/office/drawing/2015/10/21/chartex" xmlns:cx3="http://schemas.microsoft.com/office/drawing/2016/5/9/chartex" xmlns:cx4="http://schemas.microsoft.com/office/drawing/2016/5/10/chartex" xmlns:cx5="http://schemas.microsoft.com/office/drawing/2016/5/11/chartex" xmlns:cx6="http://schemas.microsoft.com/office/drawing/2016/5/12/chartex" xmlns:cx7="http://schemas.microsoft.com/office/drawing/2016/5/13/chartex" xmlns:cx8="http://schemas.microsoft.com/office/drawing/2016/5/14/chartex" xmlns:mc="http://schemas.openxmlformats.org/markup-compatibility/2006" xmlns:aink="http://schemas.microsoft.com/office/drawing/2016/ink" xmlns:am3d="http://schemas.microsoft.com/office/drawing/2017/model3d" xmlns:o="urn:schemas-microsoft-com:office:office" xmlns:r="http://schemas.openxmlformats.org/officeDocument/2006/relationships" xmlns:m="http://schemas.openxmlformats.org/officeDocument/2006/math" xmlns:v="urn:schemas-microsoft-com:vml" xmlns:wp14="http://schemas.microsoft.com/office/word/2010/wordprocessingDrawing" xmlns:wp="http://schemas.openxmlformats.org/drawingml/2006/wordprocessingDrawing" xmlns:w10="urn:schemas-microsoft-com:office:word" xmlns:w="http://schemas.openxmlformats.org/wordprocessingml/2006/main" xmlns:w14="http://schemas.microsoft.com/office/word/2010/wordml" xmlns:w15="http://schemas.microsoft.com/office/word/2012/wordml" xmlns:w16cex="http://schemas.microsoft.com/office/word/2018/wordml/cex" xmlns:w16cid="http://schemas.microsoft.com/office/word/2016/wordml/cid" xmlns:w16="http://schemas.microsoft.com/office/word/2018/wordml" xmlns:w16se="http://schemas.microsoft.com/office/word/2015/wordml/symex" xmlns:wpg="http://schemas.microsoft.com/office/word/2010/wordprocessingGroup" xmlns:wpi="http://schemas.microsoft.com/office/word/2010/wordprocessingInk" xmlns:wne="http://schemas.microsoft.com/office/word/2006/wordml" xmlns:wps="http://schemas.microsoft.com/office/word/2010/wordprocessingShape" mc:Ignorable="w14 w15 w16se w16cid w16 w16cex wp14">
   <w:abstractNum w:abstractNumId="0" w15:restartNumberingAfterBreak="0">
+    <w:nsid w:val="036E32ED"/>
+    <w:multiLevelType w:val="hybridMultilevel"/>
+    <w:tmpl w:val="D2DCE038"/>
+    <w:lvl w:ilvl="0" w:tplc="04090001">
+      <w:start w:val="1"/>
+      <w:numFmt w:val="bullet"/>
+      <w:lvlText w:val=""/>
+      <w:lvlJc w:val="left"/>
+      <w:pPr>
+        <w:ind w:left="1800" w:hanging="360"/>
+      </w:pPr>
+      <w:rPr>
+        <w:rFonts w:ascii="Symbol" w:hAnsi="Symbol" w:hint="default"/>
+      </w:rPr>
+    </w:lvl>
+    <w:lvl w:ilvl="1" w:tplc="04090003" w:tentative="1">
+      <w:start w:val="1"/>
+      <w:numFmt w:val="bullet"/>
+      <w:lvlText w:val="o"/>
+      <w:lvlJc w:val="left"/>
+      <w:pPr>
+        <w:ind w:left="2520" w:hanging="360"/>
+      </w:pPr>
+      <w:rPr>
+        <w:rFonts w:ascii="Courier New" w:hAnsi="Courier New" w:cs="Courier New" w:hint="default"/>
+      </w:rPr>
+    </w:lvl>
+    <w:lvl w:ilvl="2" w:tplc="04090005" w:tentative="1">
+      <w:start w:val="1"/>
+      <w:numFmt w:val="bullet"/>
+      <w:lvlText w:val=""/>
+      <w:lvlJc w:val="left"/>
+      <w:pPr>
+        <w:ind w:left="3240" w:hanging="360"/>
+      </w:pPr>
+      <w:rPr>
+        <w:rFonts w:ascii="Wingdings" w:hAnsi="Wingdings" w:hint="default"/>
+      </w:rPr>
+    </w:lvl>
+    <w:lvl w:ilvl="3" w:tplc="04090001" w:tentative="1">
+      <w:start w:val="1"/>
+      <w:numFmt w:val="bullet"/>
+      <w:lvlText w:val=""/>
+      <w:lvlJc w:val="left"/>
+      <w:pPr>
+        <w:ind w:left="3960" w:hanging="360"/>
+      </w:pPr>
+      <w:rPr>
+        <w:rFonts w:ascii="Symbol" w:hAnsi="Symbol" w:hint="default"/>
+      </w:rPr>
+    </w:lvl>
+    <w:lvl w:ilvl="4" w:tplc="04090003" w:tentative="1">
+      <w:start w:val="1"/>
+      <w:numFmt w:val="bullet"/>
+      <w:lvlText w:val="o"/>
+      <w:lvlJc w:val="left"/>
+      <w:pPr>
+        <w:ind w:left="4680" w:hanging="360"/>
+      </w:pPr>
+      <w:rPr>
+        <w:rFonts w:ascii="Courier New" w:hAnsi="Courier New" w:cs="Courier New" w:hint="default"/>
+      </w:rPr>
+    </w:lvl>
+    <w:lvl w:ilvl="5" w:tplc="04090005" w:tentative="1">
+      <w:start w:val="1"/>
+      <w:numFmt w:val="bullet"/>
+      <w:lvlText w:val=""/>
+      <w:lvlJc w:val="left"/>
+      <w:pPr>
+        <w:ind w:left="5400" w:hanging="360"/>
+      </w:pPr>
+      <w:rPr>
+        <w:rFonts w:ascii="Wingdings" w:hAnsi="Wingdings" w:hint="default"/>
+      </w:rPr>
+    </w:lvl>
+    <w:lvl w:ilvl="6" w:tplc="04090001" w:tentative="1">
+      <w:start w:val="1"/>
+      <w:numFmt w:val="bullet"/>
+      <w:lvlText w:val=""/>
+      <w:lvlJc w:val="left"/>
+      <w:pPr>
+        <w:ind w:left="6120" w:hanging="360"/>
+      </w:pPr>
+      <w:rPr>
+        <w:rFonts w:ascii="Symbol" w:hAnsi="Symbol" w:hint="default"/>
+      </w:rPr>
+    </w:lvl>
+    <w:lvl w:ilvl="7" w:tplc="04090003" w:tentative="1">
+      <w:start w:val="1"/>
+      <w:numFmt w:val="bullet"/>
+      <w:lvlText w:val="o"/>
+      <w:lvlJc w:val="left"/>
+      <w:pPr>
+        <w:ind w:left="6840" w:hanging="360"/>
+      </w:pPr>
+      <w:rPr>
+        <w:rFonts w:ascii="Courier New" w:hAnsi="Courier New" w:cs="Courier New" w:hint="default"/>
+      </w:rPr>
+    </w:lvl>
+    <w:lvl w:ilvl="8" w:tplc="04090005" w:tentative="1">
+      <w:start w:val="1"/>
+      <w:numFmt w:val="bullet"/>
+      <w:lvlText w:val=""/>
+      <w:lvlJc w:val="left"/>
+      <w:pPr>
+        <w:ind w:left="7560" w:hanging="360"/>
+      </w:pPr>
+      <w:rPr>
+        <w:rFonts w:ascii="Wingdings" w:hAnsi="Wingdings" w:hint="default"/>
+      </w:rPr>
+    </w:lvl>
+  </w:abstractNum>
+  <w:abstractNum w:abstractNumId="1" w15:restartNumberingAfterBreak="0">
     <w:nsid w:val="04585F2D"/>
     <w:multiLevelType w:val="multilevel"/>
     <w:tmpl w:val="CB841FB8"/>
@@ -1962,7 +2468,7 @@
       </w:rPr>
     </w:lvl>
   </w:abstractNum>
-  <w:abstractNum w:abstractNumId="1" w15:restartNumberingAfterBreak="0">
+  <w:abstractNum w:abstractNumId="2" w15:restartNumberingAfterBreak="0">
     <w:nsid w:val="05BE08D4"/>
     <w:multiLevelType w:val="hybridMultilevel"/>
     <w:tmpl w:val="4038159A"/>
@@ -2052,7 +2558,7 @@
       </w:pPr>
     </w:lvl>
   </w:abstractNum>
-  <w:abstractNum w:abstractNumId="2" w15:restartNumberingAfterBreak="0">
+  <w:abstractNum w:abstractNumId="3" w15:restartNumberingAfterBreak="0">
     <w:nsid w:val="0D7F65FC"/>
     <w:multiLevelType w:val="hybridMultilevel"/>
     <w:tmpl w:val="644ADB74"/>
@@ -2165,7 +2671,7 @@
       </w:rPr>
     </w:lvl>
   </w:abstractNum>
-  <w:abstractNum w:abstractNumId="3" w15:restartNumberingAfterBreak="0">
+  <w:abstractNum w:abstractNumId="4" w15:restartNumberingAfterBreak="0">
     <w:nsid w:val="115D5D3C"/>
     <w:multiLevelType w:val="hybridMultilevel"/>
     <w:tmpl w:val="B98808C4"/>
@@ -2251,7 +2757,120 @@
       </w:pPr>
     </w:lvl>
   </w:abstractNum>
-  <w:abstractNum w:abstractNumId="4" w15:restartNumberingAfterBreak="0">
+  <w:abstractNum w:abstractNumId="5" w15:restartNumberingAfterBreak="0">
+    <w:nsid w:val="12296123"/>
+    <w:multiLevelType w:val="hybridMultilevel"/>
+    <w:tmpl w:val="B616EB60"/>
+    <w:lvl w:ilvl="0" w:tplc="0409000B">
+      <w:start w:val="1"/>
+      <w:numFmt w:val="bullet"/>
+      <w:lvlText w:val=""/>
+      <w:lvlJc w:val="left"/>
+      <w:pPr>
+        <w:ind w:left="2520" w:hanging="360"/>
+      </w:pPr>
+      <w:rPr>
+        <w:rFonts w:ascii="Wingdings" w:hAnsi="Wingdings" w:hint="default"/>
+      </w:rPr>
+    </w:lvl>
+    <w:lvl w:ilvl="1" w:tplc="04090003" w:tentative="1">
+      <w:start w:val="1"/>
+      <w:numFmt w:val="bullet"/>
+      <w:lvlText w:val="o"/>
+      <w:lvlJc w:val="left"/>
+      <w:pPr>
+        <w:ind w:left="3240" w:hanging="360"/>
+      </w:pPr>
+      <w:rPr>
+        <w:rFonts w:ascii="Courier New" w:hAnsi="Courier New" w:cs="Courier New" w:hint="default"/>
+      </w:rPr>
+    </w:lvl>
+    <w:lvl w:ilvl="2" w:tplc="04090005" w:tentative="1">
+      <w:start w:val="1"/>
+      <w:numFmt w:val="bullet"/>
+      <w:lvlText w:val=""/>
+      <w:lvlJc w:val="left"/>
+      <w:pPr>
+        <w:ind w:left="3960" w:hanging="360"/>
+      </w:pPr>
+      <w:rPr>
+        <w:rFonts w:ascii="Wingdings" w:hAnsi="Wingdings" w:hint="default"/>
+      </w:rPr>
+    </w:lvl>
+    <w:lvl w:ilvl="3" w:tplc="04090001" w:tentative="1">
+      <w:start w:val="1"/>
+      <w:numFmt w:val="bullet"/>
+      <w:lvlText w:val=""/>
+      <w:lvlJc w:val="left"/>
+      <w:pPr>
+        <w:ind w:left="4680" w:hanging="360"/>
+      </w:pPr>
+      <w:rPr>
+        <w:rFonts w:ascii="Symbol" w:hAnsi="Symbol" w:hint="default"/>
+      </w:rPr>
+    </w:lvl>
+    <w:lvl w:ilvl="4" w:tplc="04090003" w:tentative="1">
+      <w:start w:val="1"/>
+      <w:numFmt w:val="bullet"/>
+      <w:lvlText w:val="o"/>
+      <w:lvlJc w:val="left"/>
+      <w:pPr>
+        <w:ind w:left="5400" w:hanging="360"/>
+      </w:pPr>
+      <w:rPr>
+        <w:rFonts w:ascii="Courier New" w:hAnsi="Courier New" w:cs="Courier New" w:hint="default"/>
+      </w:rPr>
+    </w:lvl>
+    <w:lvl w:ilvl="5" w:tplc="04090005" w:tentative="1">
+      <w:start w:val="1"/>
+      <w:numFmt w:val="bullet"/>
+      <w:lvlText w:val=""/>
+      <w:lvlJc w:val="left"/>
+      <w:pPr>
+        <w:ind w:left="6120" w:hanging="360"/>
+      </w:pPr>
+      <w:rPr>
+        <w:rFonts w:ascii="Wingdings" w:hAnsi="Wingdings" w:hint="default"/>
+      </w:rPr>
+    </w:lvl>
+    <w:lvl w:ilvl="6" w:tplc="04090001" w:tentative="1">
+      <w:start w:val="1"/>
+      <w:numFmt w:val="bullet"/>
+      <w:lvlText w:val=""/>
+      <w:lvlJc w:val="left"/>
+      <w:pPr>
+        <w:ind w:left="6840" w:hanging="360"/>
+      </w:pPr>
+      <w:rPr>
+        <w:rFonts w:ascii="Symbol" w:hAnsi="Symbol" w:hint="default"/>
+      </w:rPr>
+    </w:lvl>
+    <w:lvl w:ilvl="7" w:tplc="04090003" w:tentative="1">
+      <w:start w:val="1"/>
+      <w:numFmt w:val="bullet"/>
+      <w:lvlText w:val="o"/>
+      <w:lvlJc w:val="left"/>
+      <w:pPr>
+        <w:ind w:left="7560" w:hanging="360"/>
+      </w:pPr>
+      <w:rPr>
+        <w:rFonts w:ascii="Courier New" w:hAnsi="Courier New" w:cs="Courier New" w:hint="default"/>
+      </w:rPr>
+    </w:lvl>
+    <w:lvl w:ilvl="8" w:tplc="04090005" w:tentative="1">
+      <w:start w:val="1"/>
+      <w:numFmt w:val="bullet"/>
+      <w:lvlText w:val=""/>
+      <w:lvlJc w:val="left"/>
+      <w:pPr>
+        <w:ind w:left="8280" w:hanging="360"/>
+      </w:pPr>
+      <w:rPr>
+        <w:rFonts w:ascii="Wingdings" w:hAnsi="Wingdings" w:hint="default"/>
+      </w:rPr>
+    </w:lvl>
+  </w:abstractNum>
+  <w:abstractNum w:abstractNumId="6" w15:restartNumberingAfterBreak="0">
     <w:nsid w:val="166A146E"/>
     <w:multiLevelType w:val="hybridMultilevel"/>
     <w:tmpl w:val="EA9C2062"/>
@@ -2340,7 +2959,7 @@
       </w:pPr>
     </w:lvl>
   </w:abstractNum>
-  <w:abstractNum w:abstractNumId="5" w15:restartNumberingAfterBreak="0">
+  <w:abstractNum w:abstractNumId="7" w15:restartNumberingAfterBreak="0">
     <w:nsid w:val="17001F6E"/>
     <w:multiLevelType w:val="hybridMultilevel"/>
     <w:tmpl w:val="EB3C24D8"/>
@@ -2429,7 +3048,120 @@
       </w:pPr>
     </w:lvl>
   </w:abstractNum>
-  <w:abstractNum w:abstractNumId="6" w15:restartNumberingAfterBreak="0">
+  <w:abstractNum w:abstractNumId="8" w15:restartNumberingAfterBreak="0">
+    <w:nsid w:val="3BD76BD4"/>
+    <w:multiLevelType w:val="hybridMultilevel"/>
+    <w:tmpl w:val="F58212F2"/>
+    <w:lvl w:ilvl="0" w:tplc="04090001">
+      <w:start w:val="1"/>
+      <w:numFmt w:val="bullet"/>
+      <w:lvlText w:val=""/>
+      <w:lvlJc w:val="left"/>
+      <w:pPr>
+        <w:ind w:left="720" w:hanging="360"/>
+      </w:pPr>
+      <w:rPr>
+        <w:rFonts w:ascii="Symbol" w:hAnsi="Symbol" w:hint="default"/>
+      </w:rPr>
+    </w:lvl>
+    <w:lvl w:ilvl="1" w:tplc="04090003" w:tentative="1">
+      <w:start w:val="1"/>
+      <w:numFmt w:val="bullet"/>
+      <w:lvlText w:val="o"/>
+      <w:lvlJc w:val="left"/>
+      <w:pPr>
+        <w:ind w:left="1440" w:hanging="360"/>
+      </w:pPr>
+      <w:rPr>
+        <w:rFonts w:ascii="Courier New" w:hAnsi="Courier New" w:cs="Courier New" w:hint="default"/>
+      </w:rPr>
+    </w:lvl>
+    <w:lvl w:ilvl="2" w:tplc="04090005" w:tentative="1">
+      <w:start w:val="1"/>
+      <w:numFmt w:val="bullet"/>
+      <w:lvlText w:val=""/>
+      <w:lvlJc w:val="left"/>
+      <w:pPr>
+        <w:ind w:left="2160" w:hanging="360"/>
+      </w:pPr>
+      <w:rPr>
+        <w:rFonts w:ascii="Wingdings" w:hAnsi="Wingdings" w:hint="default"/>
+      </w:rPr>
+    </w:lvl>
+    <w:lvl w:ilvl="3" w:tplc="04090001" w:tentative="1">
+      <w:start w:val="1"/>
+      <w:numFmt w:val="bullet"/>
+      <w:lvlText w:val=""/>
+      <w:lvlJc w:val="left"/>
+      <w:pPr>
+        <w:ind w:left="2880" w:hanging="360"/>
+      </w:pPr>
+      <w:rPr>
+        <w:rFonts w:ascii="Symbol" w:hAnsi="Symbol" w:hint="default"/>
+      </w:rPr>
+    </w:lvl>
+    <w:lvl w:ilvl="4" w:tplc="04090003" w:tentative="1">
+      <w:start w:val="1"/>
+      <w:numFmt w:val="bullet"/>
+      <w:lvlText w:val="o"/>
+      <w:lvlJc w:val="left"/>
+      <w:pPr>
+        <w:ind w:left="3600" w:hanging="360"/>
+      </w:pPr>
+      <w:rPr>
+        <w:rFonts w:ascii="Courier New" w:hAnsi="Courier New" w:cs="Courier New" w:hint="default"/>
+      </w:rPr>
+    </w:lvl>
+    <w:lvl w:ilvl="5" w:tplc="04090005" w:tentative="1">
+      <w:start w:val="1"/>
+      <w:numFmt w:val="bullet"/>
+      <w:lvlText w:val=""/>
+      <w:lvlJc w:val="left"/>
+      <w:pPr>
+        <w:ind w:left="4320" w:hanging="360"/>
+      </w:pPr>
+      <w:rPr>
+        <w:rFonts w:ascii="Wingdings" w:hAnsi="Wingdings" w:hint="default"/>
+      </w:rPr>
+    </w:lvl>
+    <w:lvl w:ilvl="6" w:tplc="04090001" w:tentative="1">
+      <w:start w:val="1"/>
+      <w:numFmt w:val="bullet"/>
+      <w:lvlText w:val=""/>
+      <w:lvlJc w:val="left"/>
+      <w:pPr>
+        <w:ind w:left="5040" w:hanging="360"/>
+      </w:pPr>
+      <w:rPr>
+        <w:rFonts w:ascii="Symbol" w:hAnsi="Symbol" w:hint="default"/>
+      </w:rPr>
+    </w:lvl>
+    <w:lvl w:ilvl="7" w:tplc="04090003" w:tentative="1">
+      <w:start w:val="1"/>
+      <w:numFmt w:val="bullet"/>
+      <w:lvlText w:val="o"/>
+      <w:lvlJc w:val="left"/>
+      <w:pPr>
+        <w:ind w:left="5760" w:hanging="360"/>
+      </w:pPr>
+      <w:rPr>
+        <w:rFonts w:ascii="Courier New" w:hAnsi="Courier New" w:cs="Courier New" w:hint="default"/>
+      </w:rPr>
+    </w:lvl>
+    <w:lvl w:ilvl="8" w:tplc="04090005" w:tentative="1">
+      <w:start w:val="1"/>
+      <w:numFmt w:val="bullet"/>
+      <w:lvlText w:val=""/>
+      <w:lvlJc w:val="left"/>
+      <w:pPr>
+        <w:ind w:left="6480" w:hanging="360"/>
+      </w:pPr>
+      <w:rPr>
+        <w:rFonts w:ascii="Wingdings" w:hAnsi="Wingdings" w:hint="default"/>
+      </w:rPr>
+    </w:lvl>
+  </w:abstractNum>
+  <w:abstractNum w:abstractNumId="9" w15:restartNumberingAfterBreak="0">
     <w:nsid w:val="44314274"/>
     <w:multiLevelType w:val="hybridMultilevel"/>
     <w:tmpl w:val="3C841E3C"/>
@@ -2542,7 +3274,7 @@
       </w:rPr>
     </w:lvl>
   </w:abstractNum>
-  <w:abstractNum w:abstractNumId="7" w15:restartNumberingAfterBreak="0">
+  <w:abstractNum w:abstractNumId="10" w15:restartNumberingAfterBreak="0">
     <w:nsid w:val="475C5AB7"/>
     <w:multiLevelType w:val="hybridMultilevel"/>
     <w:tmpl w:val="E41246EA"/>
@@ -2655,7 +3387,7 @@
       </w:rPr>
     </w:lvl>
   </w:abstractNum>
-  <w:abstractNum w:abstractNumId="8" w15:restartNumberingAfterBreak="0">
+  <w:abstractNum w:abstractNumId="11" w15:restartNumberingAfterBreak="0">
     <w:nsid w:val="4B69317C"/>
     <w:multiLevelType w:val="hybridMultilevel"/>
     <w:tmpl w:val="3EDABEC0"/>
@@ -2768,7 +3500,209 @@
       </w:rPr>
     </w:lvl>
   </w:abstractNum>
-  <w:abstractNum w:abstractNumId="9" w15:restartNumberingAfterBreak="0">
+  <w:abstractNum w:abstractNumId="12" w15:restartNumberingAfterBreak="0">
+    <w:nsid w:val="4BE43BB6"/>
+    <w:multiLevelType w:val="hybridMultilevel"/>
+    <w:tmpl w:val="0C6AA9EE"/>
+    <w:lvl w:ilvl="0" w:tplc="7230F3C2">
+      <w:start w:val="1"/>
+      <w:numFmt w:val="decimal"/>
+      <w:lvlText w:val="%1"/>
+      <w:lvlJc w:val="left"/>
+      <w:pPr>
+        <w:ind w:left="1080" w:hanging="720"/>
+      </w:pPr>
+      <w:rPr>
+        <w:rFonts w:hint="default"/>
+      </w:rPr>
+    </w:lvl>
+    <w:lvl w:ilvl="1" w:tplc="04090019" w:tentative="1">
+      <w:start w:val="1"/>
+      <w:numFmt w:val="lowerLetter"/>
+      <w:lvlText w:val="%2."/>
+      <w:lvlJc w:val="left"/>
+      <w:pPr>
+        <w:ind w:left="1440" w:hanging="360"/>
+      </w:pPr>
+    </w:lvl>
+    <w:lvl w:ilvl="2" w:tplc="0409001B" w:tentative="1">
+      <w:start w:val="1"/>
+      <w:numFmt w:val="lowerRoman"/>
+      <w:lvlText w:val="%3."/>
+      <w:lvlJc w:val="right"/>
+      <w:pPr>
+        <w:ind w:left="2160" w:hanging="180"/>
+      </w:pPr>
+    </w:lvl>
+    <w:lvl w:ilvl="3" w:tplc="0409000F" w:tentative="1">
+      <w:start w:val="1"/>
+      <w:numFmt w:val="decimal"/>
+      <w:lvlText w:val="%4."/>
+      <w:lvlJc w:val="left"/>
+      <w:pPr>
+        <w:ind w:left="2880" w:hanging="360"/>
+      </w:pPr>
+    </w:lvl>
+    <w:lvl w:ilvl="4" w:tplc="04090019" w:tentative="1">
+      <w:start w:val="1"/>
+      <w:numFmt w:val="lowerLetter"/>
+      <w:lvlText w:val="%5."/>
+      <w:lvlJc w:val="left"/>
+      <w:pPr>
+        <w:ind w:left="3600" w:hanging="360"/>
+      </w:pPr>
+    </w:lvl>
+    <w:lvl w:ilvl="5" w:tplc="0409001B" w:tentative="1">
+      <w:start w:val="1"/>
+      <w:numFmt w:val="lowerRoman"/>
+      <w:lvlText w:val="%6."/>
+      <w:lvlJc w:val="right"/>
+      <w:pPr>
+        <w:ind w:left="4320" w:hanging="180"/>
+      </w:pPr>
+    </w:lvl>
+    <w:lvl w:ilvl="6" w:tplc="0409000F" w:tentative="1">
+      <w:start w:val="1"/>
+      <w:numFmt w:val="decimal"/>
+      <w:lvlText w:val="%7."/>
+      <w:lvlJc w:val="left"/>
+      <w:pPr>
+        <w:ind w:left="5040" w:hanging="360"/>
+      </w:pPr>
+    </w:lvl>
+    <w:lvl w:ilvl="7" w:tplc="04090019" w:tentative="1">
+      <w:start w:val="1"/>
+      <w:numFmt w:val="lowerLetter"/>
+      <w:lvlText w:val="%8."/>
+      <w:lvlJc w:val="left"/>
+      <w:pPr>
+        <w:ind w:left="5760" w:hanging="360"/>
+      </w:pPr>
+    </w:lvl>
+    <w:lvl w:ilvl="8" w:tplc="0409001B" w:tentative="1">
+      <w:start w:val="1"/>
+      <w:numFmt w:val="lowerRoman"/>
+      <w:lvlText w:val="%9."/>
+      <w:lvlJc w:val="right"/>
+      <w:pPr>
+        <w:ind w:left="6480" w:hanging="180"/>
+      </w:pPr>
+    </w:lvl>
+  </w:abstractNum>
+  <w:abstractNum w:abstractNumId="13" w15:restartNumberingAfterBreak="0">
+    <w:nsid w:val="4DC379FD"/>
+    <w:multiLevelType w:val="hybridMultilevel"/>
+    <w:tmpl w:val="3CEA602C"/>
+    <w:lvl w:ilvl="0" w:tplc="04090001">
+      <w:start w:val="1"/>
+      <w:numFmt w:val="bullet"/>
+      <w:lvlText w:val=""/>
+      <w:lvlJc w:val="left"/>
+      <w:pPr>
+        <w:ind w:left="1800" w:hanging="360"/>
+      </w:pPr>
+      <w:rPr>
+        <w:rFonts w:ascii="Symbol" w:hAnsi="Symbol" w:hint="default"/>
+      </w:rPr>
+    </w:lvl>
+    <w:lvl w:ilvl="1" w:tplc="04090003" w:tentative="1">
+      <w:start w:val="1"/>
+      <w:numFmt w:val="bullet"/>
+      <w:lvlText w:val="o"/>
+      <w:lvlJc w:val="left"/>
+      <w:pPr>
+        <w:ind w:left="2520" w:hanging="360"/>
+      </w:pPr>
+      <w:rPr>
+        <w:rFonts w:ascii="Courier New" w:hAnsi="Courier New" w:cs="Courier New" w:hint="default"/>
+      </w:rPr>
+    </w:lvl>
+    <w:lvl w:ilvl="2" w:tplc="04090005" w:tentative="1">
+      <w:start w:val="1"/>
+      <w:numFmt w:val="bullet"/>
+      <w:lvlText w:val=""/>
+      <w:lvlJc w:val="left"/>
+      <w:pPr>
+        <w:ind w:left="3240" w:hanging="360"/>
+      </w:pPr>
+      <w:rPr>
+        <w:rFonts w:ascii="Wingdings" w:hAnsi="Wingdings" w:hint="default"/>
+      </w:rPr>
+    </w:lvl>
+    <w:lvl w:ilvl="3" w:tplc="04090001" w:tentative="1">
+      <w:start w:val="1"/>
+      <w:numFmt w:val="bullet"/>
+      <w:lvlText w:val=""/>
+      <w:lvlJc w:val="left"/>
+      <w:pPr>
+        <w:ind w:left="3960" w:hanging="360"/>
+      </w:pPr>
+      <w:rPr>
+        <w:rFonts w:ascii="Symbol" w:hAnsi="Symbol" w:hint="default"/>
+      </w:rPr>
+    </w:lvl>
+    <w:lvl w:ilvl="4" w:tplc="04090003" w:tentative="1">
+      <w:start w:val="1"/>
+      <w:numFmt w:val="bullet"/>
+      <w:lvlText w:val="o"/>
+      <w:lvlJc w:val="left"/>
+      <w:pPr>
+        <w:ind w:left="4680" w:hanging="360"/>
+      </w:pPr>
+      <w:rPr>
+        <w:rFonts w:ascii="Courier New" w:hAnsi="Courier New" w:cs="Courier New" w:hint="default"/>
+      </w:rPr>
+    </w:lvl>
+    <w:lvl w:ilvl="5" w:tplc="04090005" w:tentative="1">
+      <w:start w:val="1"/>
+      <w:numFmt w:val="bullet"/>
+      <w:lvlText w:val=""/>
+      <w:lvlJc w:val="left"/>
+      <w:pPr>
+        <w:ind w:left="5400" w:hanging="360"/>
+      </w:pPr>
+      <w:rPr>
+        <w:rFonts w:ascii="Wingdings" w:hAnsi="Wingdings" w:hint="default"/>
+      </w:rPr>
+    </w:lvl>
+    <w:lvl w:ilvl="6" w:tplc="04090001" w:tentative="1">
+      <w:start w:val="1"/>
+      <w:numFmt w:val="bullet"/>
+      <w:lvlText w:val=""/>
+      <w:lvlJc w:val="left"/>
+      <w:pPr>
+        <w:ind w:left="6120" w:hanging="360"/>
+      </w:pPr>
+      <w:rPr>
+        <w:rFonts w:ascii="Symbol" w:hAnsi="Symbol" w:hint="default"/>
+      </w:rPr>
+    </w:lvl>
+    <w:lvl w:ilvl="7" w:tplc="04090003" w:tentative="1">
+      <w:start w:val="1"/>
+      <w:numFmt w:val="bullet"/>
+      <w:lvlText w:val="o"/>
+      <w:lvlJc w:val="left"/>
+      <w:pPr>
+        <w:ind w:left="6840" w:hanging="360"/>
+      </w:pPr>
+      <w:rPr>
+        <w:rFonts w:ascii="Courier New" w:hAnsi="Courier New" w:cs="Courier New" w:hint="default"/>
+      </w:rPr>
+    </w:lvl>
+    <w:lvl w:ilvl="8" w:tplc="04090005" w:tentative="1">
+      <w:start w:val="1"/>
+      <w:numFmt w:val="bullet"/>
+      <w:lvlText w:val=""/>
+      <w:lvlJc w:val="left"/>
+      <w:pPr>
+        <w:ind w:left="7560" w:hanging="360"/>
+      </w:pPr>
+      <w:rPr>
+        <w:rFonts w:ascii="Wingdings" w:hAnsi="Wingdings" w:hint="default"/>
+      </w:rPr>
+    </w:lvl>
+  </w:abstractNum>
+  <w:abstractNum w:abstractNumId="14" w15:restartNumberingAfterBreak="0">
     <w:nsid w:val="4FCA2E6C"/>
     <w:multiLevelType w:val="hybridMultilevel"/>
     <w:tmpl w:val="376CAB4E"/>
@@ -2857,7 +3791,120 @@
       </w:pPr>
     </w:lvl>
   </w:abstractNum>
-  <w:abstractNum w:abstractNumId="10" w15:restartNumberingAfterBreak="0">
+  <w:abstractNum w:abstractNumId="15" w15:restartNumberingAfterBreak="0">
+    <w:nsid w:val="5E38442D"/>
+    <w:multiLevelType w:val="hybridMultilevel"/>
+    <w:tmpl w:val="584CDF48"/>
+    <w:lvl w:ilvl="0" w:tplc="04090001">
+      <w:start w:val="1"/>
+      <w:numFmt w:val="bullet"/>
+      <w:lvlText w:val=""/>
+      <w:lvlJc w:val="left"/>
+      <w:pPr>
+        <w:ind w:left="1800" w:hanging="360"/>
+      </w:pPr>
+      <w:rPr>
+        <w:rFonts w:ascii="Symbol" w:hAnsi="Symbol" w:hint="default"/>
+      </w:rPr>
+    </w:lvl>
+    <w:lvl w:ilvl="1" w:tplc="04090003" w:tentative="1">
+      <w:start w:val="1"/>
+      <w:numFmt w:val="bullet"/>
+      <w:lvlText w:val="o"/>
+      <w:lvlJc w:val="left"/>
+      <w:pPr>
+        <w:ind w:left="2520" w:hanging="360"/>
+      </w:pPr>
+      <w:rPr>
+        <w:rFonts w:ascii="Courier New" w:hAnsi="Courier New" w:cs="Courier New" w:hint="default"/>
+      </w:rPr>
+    </w:lvl>
+    <w:lvl w:ilvl="2" w:tplc="04090005" w:tentative="1">
+      <w:start w:val="1"/>
+      <w:numFmt w:val="bullet"/>
+      <w:lvlText w:val=""/>
+      <w:lvlJc w:val="left"/>
+      <w:pPr>
+        <w:ind w:left="3240" w:hanging="360"/>
+      </w:pPr>
+      <w:rPr>
+        <w:rFonts w:ascii="Wingdings" w:hAnsi="Wingdings" w:hint="default"/>
+      </w:rPr>
+    </w:lvl>
+    <w:lvl w:ilvl="3" w:tplc="04090001" w:tentative="1">
+      <w:start w:val="1"/>
+      <w:numFmt w:val="bullet"/>
+      <w:lvlText w:val=""/>
+      <w:lvlJc w:val="left"/>
+      <w:pPr>
+        <w:ind w:left="3960" w:hanging="360"/>
+      </w:pPr>
+      <w:rPr>
+        <w:rFonts w:ascii="Symbol" w:hAnsi="Symbol" w:hint="default"/>
+      </w:rPr>
+    </w:lvl>
+    <w:lvl w:ilvl="4" w:tplc="04090003" w:tentative="1">
+      <w:start w:val="1"/>
+      <w:numFmt w:val="bullet"/>
+      <w:lvlText w:val="o"/>
+      <w:lvlJc w:val="left"/>
+      <w:pPr>
+        <w:ind w:left="4680" w:hanging="360"/>
+      </w:pPr>
+      <w:rPr>
+        <w:rFonts w:ascii="Courier New" w:hAnsi="Courier New" w:cs="Courier New" w:hint="default"/>
+      </w:rPr>
+    </w:lvl>
+    <w:lvl w:ilvl="5" w:tplc="04090005" w:tentative="1">
+      <w:start w:val="1"/>
+      <w:numFmt w:val="bullet"/>
+      <w:lvlText w:val=""/>
+      <w:lvlJc w:val="left"/>
+      <w:pPr>
+        <w:ind w:left="5400" w:hanging="360"/>
+      </w:pPr>
+      <w:rPr>
+        <w:rFonts w:ascii="Wingdings" w:hAnsi="Wingdings" w:hint="default"/>
+      </w:rPr>
+    </w:lvl>
+    <w:lvl w:ilvl="6" w:tplc="04090001" w:tentative="1">
+      <w:start w:val="1"/>
+      <w:numFmt w:val="bullet"/>
+      <w:lvlText w:val=""/>
+      <w:lvlJc w:val="left"/>
+      <w:pPr>
+        <w:ind w:left="6120" w:hanging="360"/>
+      </w:pPr>
+      <w:rPr>
+        <w:rFonts w:ascii="Symbol" w:hAnsi="Symbol" w:hint="default"/>
+      </w:rPr>
+    </w:lvl>
+    <w:lvl w:ilvl="7" w:tplc="04090003" w:tentative="1">
+      <w:start w:val="1"/>
+      <w:numFmt w:val="bullet"/>
+      <w:lvlText w:val="o"/>
+      <w:lvlJc w:val="left"/>
+      <w:pPr>
+        <w:ind w:left="6840" w:hanging="360"/>
+      </w:pPr>
+      <w:rPr>
+        <w:rFonts w:ascii="Courier New" w:hAnsi="Courier New" w:cs="Courier New" w:hint="default"/>
+      </w:rPr>
+    </w:lvl>
+    <w:lvl w:ilvl="8" w:tplc="04090005" w:tentative="1">
+      <w:start w:val="1"/>
+      <w:numFmt w:val="bullet"/>
+      <w:lvlText w:val=""/>
+      <w:lvlJc w:val="left"/>
+      <w:pPr>
+        <w:ind w:left="7560" w:hanging="360"/>
+      </w:pPr>
+      <w:rPr>
+        <w:rFonts w:ascii="Wingdings" w:hAnsi="Wingdings" w:hint="default"/>
+      </w:rPr>
+    </w:lvl>
+  </w:abstractNum>
+  <w:abstractNum w:abstractNumId="16" w15:restartNumberingAfterBreak="0">
     <w:nsid w:val="5F6E5822"/>
     <w:multiLevelType w:val="hybridMultilevel"/>
     <w:tmpl w:val="A6FA4254"/>
@@ -2946,7 +3993,7 @@
       </w:pPr>
     </w:lvl>
   </w:abstractNum>
-  <w:abstractNum w:abstractNumId="11" w15:restartNumberingAfterBreak="0">
+  <w:abstractNum w:abstractNumId="17" w15:restartNumberingAfterBreak="0">
     <w:nsid w:val="67394F6E"/>
     <w:multiLevelType w:val="hybridMultilevel"/>
     <w:tmpl w:val="F3ACB426"/>
@@ -3032,7 +4079,7 @@
       </w:pPr>
     </w:lvl>
   </w:abstractNum>
-  <w:abstractNum w:abstractNumId="12" w15:restartNumberingAfterBreak="0">
+  <w:abstractNum w:abstractNumId="18" w15:restartNumberingAfterBreak="0">
     <w:nsid w:val="70C17EE0"/>
     <w:multiLevelType w:val="hybridMultilevel"/>
     <w:tmpl w:val="588EB41A"/>
@@ -3146,43 +4193,61 @@
     </w:lvl>
   </w:abstractNum>
   <w:num w:numId="1">
-    <w:abstractNumId w:val="8"/>
+    <w:abstractNumId w:val="11"/>
   </w:num>
   <w:num w:numId="2">
+    <w:abstractNumId w:val="10"/>
+  </w:num>
+  <w:num w:numId="3">
+    <w:abstractNumId w:val="18"/>
+  </w:num>
+  <w:num w:numId="4">
+    <w:abstractNumId w:val="14"/>
+  </w:num>
+  <w:num w:numId="5">
+    <w:abstractNumId w:val="9"/>
+  </w:num>
+  <w:num w:numId="6">
+    <w:abstractNumId w:val="3"/>
+  </w:num>
+  <w:num w:numId="7">
+    <w:abstractNumId w:val="16"/>
+  </w:num>
+  <w:num w:numId="8">
+    <w:abstractNumId w:val="6"/>
+  </w:num>
+  <w:num w:numId="9">
     <w:abstractNumId w:val="7"/>
   </w:num>
-  <w:num w:numId="3">
+  <w:num w:numId="10">
+    <w:abstractNumId w:val="1"/>
+  </w:num>
+  <w:num w:numId="11">
+    <w:abstractNumId w:val="2"/>
+  </w:num>
+  <w:num w:numId="12">
+    <w:abstractNumId w:val="17"/>
+  </w:num>
+  <w:num w:numId="13">
+    <w:abstractNumId w:val="4"/>
+  </w:num>
+  <w:num w:numId="14">
     <w:abstractNumId w:val="12"/>
   </w:num>
-  <w:num w:numId="4">
-    <w:abstractNumId w:val="9"/>
+  <w:num w:numId="15">
+    <w:abstractNumId w:val="15"/>
   </w:num>
-  <w:num w:numId="5">
-    <w:abstractNumId w:val="6"/>
+  <w:num w:numId="16">
+    <w:abstractNumId w:val="13"/>
   </w:num>
-  <w:num w:numId="6">
-    <w:abstractNumId w:val="2"/>
+  <w:num w:numId="17">
+    <w:abstractNumId w:val="0"/>
   </w:num>
-  <w:num w:numId="7">
-    <w:abstractNumId w:val="10"/>
-  </w:num>
-  <w:num w:numId="8">
-    <w:abstractNumId w:val="4"/>
-  </w:num>
-  <w:num w:numId="9">
+  <w:num w:numId="18">
     <w:abstractNumId w:val="5"/>
   </w:num>
-  <w:num w:numId="10">
-    <w:abstractNumId w:val="0"/>
-  </w:num>
-  <w:num w:numId="11">
-    <w:abstractNumId w:val="1"/>
-  </w:num>
-  <w:num w:numId="12">
-    <w:abstractNumId w:val="11"/>
-  </w:num>
-  <w:num w:numId="13">
-    <w:abstractNumId w:val="3"/>
+  <w:num w:numId="19">
+    <w:abstractNumId w:val="8"/>
   </w:num>
   <w:numIdMacAtCleanup w:val="6"/>
 </w:numbering>
@@ -3988,6 +5053,17 @@
       </w:tcPr>
     </w:tblStylePr>
   </w:style>
+  <w:style w:type="character" w:styleId="Strong">
+    <w:name w:val="Strong"/>
+    <w:basedOn w:val="DefaultParagraphFont"/>
+    <w:uiPriority w:val="22"/>
+    <w:qFormat/>
+    <w:rsid w:val="002E0ABE"/>
+    <w:rPr>
+      <w:b/>
+      <w:bCs/>
+    </w:rPr>
+  </w:style>
 </w:styles>
 </file>
 

--- a/module_3/Tai_lieu_module_3/Câu hỏi audit module 3-Database.docx
+++ b/module_3/Tai_lieu_module_3/Câu hỏi audit module 3-Database.docx
@@ -626,6 +626,256 @@
     <w:p>
       <w:pPr>
         <w:spacing w:before="60" w:after="60" w:line="360" w:lineRule="exact"/>
+        <w:ind w:left="720"/>
+        <w:rPr>
+          <w:rFonts w:ascii="Open Sans" w:hAnsi="Open Sans" w:cs="Open Sans"/>
+          <w:color w:val="1B1B1B"/>
+          <w:spacing w:val="-1"/>
+          <w:sz w:val="20"/>
+          <w:szCs w:val="20"/>
+          <w:shd w:val="clear" w:color="auto" w:fill="FFFFFF"/>
+        </w:rPr>
+      </w:pPr>
+      <w:r>
+        <w:rPr>
+          <w:rFonts w:ascii="Open Sans" w:hAnsi="Open Sans" w:cs="Open Sans"/>
+          <w:color w:val="1B1B1B"/>
+          <w:spacing w:val="-1"/>
+          <w:sz w:val="20"/>
+          <w:szCs w:val="20"/>
+          <w:shd w:val="clear" w:color="auto" w:fill="FFFFFF"/>
+        </w:rPr>
+        <w:t>=&gt;</w:t>
+      </w:r>
+      <w:r>
+        <w:rPr>
+          <w:rFonts w:ascii="Open Sans" w:hAnsi="Open Sans" w:cs="Open Sans"/>
+          <w:color w:val="1B1B1B"/>
+          <w:spacing w:val="-1"/>
+          <w:sz w:val="20"/>
+          <w:szCs w:val="20"/>
+          <w:shd w:val="clear" w:color="auto" w:fill="FFFFFF"/>
+        </w:rPr>
+        <w:t>Constraint là những quy tắc được áp dụng trên các cột dữ liệu, trên bảng. Được sử dụng để kiểm tra tính hợp lệ của dữ liệu vào, đảm bảo tính chính xác, tính toàn vẹn của dữ liệu.</w:t>
+      </w:r>
+    </w:p>
+    <w:p>
+      <w:pPr>
+        <w:spacing w:before="60" w:after="60" w:line="360" w:lineRule="exact"/>
+        <w:ind w:left="720"/>
+        <w:rPr>
+          <w:rFonts w:ascii="Open Sans" w:hAnsi="Open Sans" w:cs="Open Sans"/>
+          <w:color w:val="1B1B1B"/>
+          <w:spacing w:val="-1"/>
+          <w:sz w:val="20"/>
+          <w:szCs w:val="20"/>
+          <w:shd w:val="clear" w:color="auto" w:fill="FFFFFF"/>
+        </w:rPr>
+      </w:pPr>
+      <w:r>
+        <w:rPr>
+          <w:rFonts w:ascii="Open Sans" w:hAnsi="Open Sans" w:cs="Open Sans"/>
+          <w:color w:val="1B1B1B"/>
+          <w:spacing w:val="-1"/>
+          <w:sz w:val="20"/>
+          <w:szCs w:val="20"/>
+          <w:shd w:val="clear" w:color="auto" w:fill="FFFFFF"/>
+        </w:rPr>
+        <w:t>Một số lọa ràng buộc:</w:t>
+      </w:r>
+    </w:p>
+    <w:p>
+      <w:pPr>
+        <w:pStyle w:val="ListParagraph"/>
+        <w:numPr>
+          <w:ilvl w:val="0"/>
+          <w:numId w:val="16"/>
+        </w:numPr>
+        <w:spacing w:before="60" w:after="60" w:line="360" w:lineRule="exact"/>
+        <w:rPr>
+          <w:rFonts w:ascii="Times New Roman" w:hAnsi="Times New Roman" w:cs="Times New Roman"/>
+          <w:bCs/>
+          <w:noProof/>
+          <w:sz w:val="20"/>
+          <w:szCs w:val="20"/>
+        </w:rPr>
+      </w:pPr>
+      <w:r>
+        <w:rPr>
+          <w:rFonts w:ascii="Times New Roman" w:hAnsi="Times New Roman" w:cs="Times New Roman"/>
+          <w:bCs/>
+          <w:noProof/>
+          <w:sz w:val="20"/>
+          <w:szCs w:val="20"/>
+        </w:rPr>
+        <w:t>Khóa chính:là 1 cột hay nhiều cột dùng xác định bản ghi là duy nhất trong table Mỗi bản chỉ có 1 kháo chính .Khóa chính là not null và unique .khóa chính phức hợp (composite)là khóa đươc tạo nên từ 2 hay nhiều cột</w:t>
+      </w:r>
+    </w:p>
+    <w:p>
+      <w:pPr>
+        <w:pStyle w:val="ListParagraph"/>
+        <w:numPr>
+          <w:ilvl w:val="0"/>
+          <w:numId w:val="16"/>
+        </w:numPr>
+        <w:spacing w:before="60" w:after="60" w:line="360" w:lineRule="exact"/>
+        <w:rPr>
+          <w:rFonts w:ascii="Times New Roman" w:hAnsi="Times New Roman" w:cs="Times New Roman"/>
+          <w:bCs/>
+          <w:noProof/>
+          <w:sz w:val="20"/>
+          <w:szCs w:val="20"/>
+        </w:rPr>
+      </w:pPr>
+      <w:r>
+        <w:rPr>
+          <w:rFonts w:ascii="Times New Roman" w:hAnsi="Times New Roman" w:cs="Times New Roman"/>
+          <w:bCs/>
+          <w:noProof/>
+          <w:sz w:val="20"/>
+          <w:szCs w:val="20"/>
+        </w:rPr>
+        <w:t>Khóa Ngoại:</w:t>
+      </w:r>
+    </w:p>
+    <w:p>
+      <w:pPr>
+        <w:pStyle w:val="ListParagraph"/>
+        <w:numPr>
+          <w:ilvl w:val="0"/>
+          <w:numId w:val="16"/>
+        </w:numPr>
+        <w:spacing w:before="60" w:after="60" w:line="360" w:lineRule="exact"/>
+        <w:rPr>
+          <w:rFonts w:ascii="Times New Roman" w:hAnsi="Times New Roman" w:cs="Times New Roman"/>
+          <w:bCs/>
+          <w:noProof/>
+          <w:sz w:val="20"/>
+          <w:szCs w:val="20"/>
+        </w:rPr>
+      </w:pPr>
+      <w:r>
+        <w:rPr>
+          <w:rFonts w:ascii="Times New Roman" w:hAnsi="Times New Roman" w:cs="Times New Roman"/>
+          <w:bCs/>
+          <w:noProof/>
+          <w:sz w:val="20"/>
+          <w:szCs w:val="20"/>
+        </w:rPr>
+        <w:t>Not null</w:t>
+      </w:r>
+    </w:p>
+    <w:p>
+      <w:pPr>
+        <w:pStyle w:val="ListParagraph"/>
+        <w:numPr>
+          <w:ilvl w:val="0"/>
+          <w:numId w:val="16"/>
+        </w:numPr>
+        <w:spacing w:before="60" w:after="60" w:line="360" w:lineRule="exact"/>
+        <w:rPr>
+          <w:rFonts w:ascii="Times New Roman" w:hAnsi="Times New Roman" w:cs="Times New Roman"/>
+          <w:bCs/>
+          <w:noProof/>
+          <w:sz w:val="20"/>
+          <w:szCs w:val="20"/>
+        </w:rPr>
+      </w:pPr>
+      <w:r>
+        <w:rPr>
+          <w:rFonts w:ascii="Times New Roman" w:hAnsi="Times New Roman" w:cs="Times New Roman"/>
+          <w:bCs/>
+          <w:noProof/>
+          <w:sz w:val="20"/>
+          <w:szCs w:val="20"/>
+        </w:rPr>
+        <w:t xml:space="preserve">Unique </w:t>
+      </w:r>
+    </w:p>
+    <w:p>
+      <w:pPr>
+        <w:pStyle w:val="ListParagraph"/>
+        <w:numPr>
+          <w:ilvl w:val="0"/>
+          <w:numId w:val="16"/>
+        </w:numPr>
+        <w:spacing w:before="60" w:after="60" w:line="360" w:lineRule="exact"/>
+        <w:rPr>
+          <w:rFonts w:ascii="Times New Roman" w:hAnsi="Times New Roman" w:cs="Times New Roman"/>
+          <w:bCs/>
+          <w:noProof/>
+          <w:sz w:val="20"/>
+          <w:szCs w:val="20"/>
+        </w:rPr>
+      </w:pPr>
+      <w:r>
+        <w:rPr>
+          <w:rFonts w:ascii="Times New Roman" w:hAnsi="Times New Roman" w:cs="Times New Roman"/>
+          <w:bCs/>
+          <w:noProof/>
+          <w:sz w:val="20"/>
+          <w:szCs w:val="20"/>
+        </w:rPr>
+        <w:t>Default</w:t>
+      </w:r>
+    </w:p>
+    <w:p>
+      <w:pPr>
+        <w:pStyle w:val="ListParagraph"/>
+        <w:numPr>
+          <w:ilvl w:val="0"/>
+          <w:numId w:val="16"/>
+        </w:numPr>
+        <w:spacing w:before="60" w:after="60" w:line="360" w:lineRule="exact"/>
+        <w:rPr>
+          <w:rFonts w:ascii="Times New Roman" w:hAnsi="Times New Roman" w:cs="Times New Roman"/>
+          <w:bCs/>
+          <w:noProof/>
+          <w:sz w:val="20"/>
+          <w:szCs w:val="20"/>
+        </w:rPr>
+      </w:pPr>
+      <w:r>
+        <w:rPr>
+          <w:rFonts w:ascii="Times New Roman" w:hAnsi="Times New Roman" w:cs="Times New Roman"/>
+          <w:bCs/>
+          <w:noProof/>
+          <w:sz w:val="20"/>
+          <w:szCs w:val="20"/>
+        </w:rPr>
+        <w:t>Check</w:t>
+      </w:r>
+    </w:p>
+    <w:p>
+      <w:pPr>
+        <w:pStyle w:val="ListParagraph"/>
+        <w:numPr>
+          <w:ilvl w:val="0"/>
+          <w:numId w:val="16"/>
+        </w:numPr>
+        <w:spacing w:before="60" w:after="60" w:line="360" w:lineRule="exact"/>
+        <w:rPr>
+          <w:rFonts w:ascii="Times New Roman" w:hAnsi="Times New Roman" w:cs="Times New Roman"/>
+          <w:bCs/>
+          <w:noProof/>
+          <w:sz w:val="20"/>
+          <w:szCs w:val="20"/>
+        </w:rPr>
+      </w:pPr>
+      <w:r>
+        <w:rPr>
+          <w:rFonts w:ascii="Times New Roman" w:hAnsi="Times New Roman" w:cs="Times New Roman"/>
+          <w:bCs/>
+          <w:noProof/>
+          <w:sz w:val="20"/>
+          <w:szCs w:val="20"/>
+        </w:rPr>
+        <w:t>index</w:t>
+      </w:r>
+    </w:p>
+    <w:p>
+      <w:pPr>
+        <w:spacing w:before="60" w:after="60" w:line="360" w:lineRule="exact"/>
         <w:ind w:left="720" w:hanging="720"/>
         <w:rPr>
           <w:rFonts w:ascii="Times New Roman" w:hAnsi="Times New Roman" w:cs="Times New Roman"/>
@@ -677,6 +927,7 @@
           <w:sz w:val="20"/>
           <w:szCs w:val="20"/>
         </w:rPr>
+        <w:lastRenderedPageBreak/>
         <w:t>8</w:t>
       </w:r>
       <w:r>
@@ -857,6 +1108,27 @@
           <w:szCs w:val="20"/>
         </w:rPr>
       </w:pPr>
+      <w:r>
+        <w:rPr>
+          <w:rFonts w:ascii="Times New Roman" w:hAnsi="Times New Roman" w:cs="Times New Roman"/>
+          <w:bCs/>
+          <w:noProof/>
+          <w:sz w:val="20"/>
+          <w:szCs w:val="20"/>
+        </w:rPr>
+        <w:t>10</w:t>
+      </w:r>
+      <w:r>
+        <w:rPr>
+          <w:rFonts w:ascii="Times New Roman" w:hAnsi="Times New Roman" w:cs="Times New Roman"/>
+          <w:bCs/>
+          <w:noProof/>
+          <w:sz w:val="20"/>
+          <w:szCs w:val="20"/>
+        </w:rPr>
+        <w:tab/>
+        <w:t>Làm sao để truy vấn dữ liệu từ nhiều bảng?</w:t>
+      </w:r>
     </w:p>
     <w:p>
       <w:pPr>
@@ -878,7 +1150,7 @@
           <w:sz w:val="20"/>
           <w:szCs w:val="20"/>
         </w:rPr>
-        <w:t>10</w:t>
+        <w:t>11</w:t>
       </w:r>
       <w:r>
         <w:rPr>
@@ -889,7 +1161,7 @@
           <w:szCs w:val="20"/>
         </w:rPr>
         <w:tab/>
-        <w:t>Làm sao để truy vấn dữ liệu từ nhiều bảng?</w:t>
+        <w:t>Các loại JOIN? Phân biệt?</w:t>
       </w:r>
     </w:p>
     <w:p>
@@ -912,7 +1184,7 @@
           <w:sz w:val="20"/>
           <w:szCs w:val="20"/>
         </w:rPr>
-        <w:t>11</w:t>
+        <w:t>12</w:t>
       </w:r>
       <w:r>
         <w:rPr>
@@ -923,7 +1195,7 @@
           <w:szCs w:val="20"/>
         </w:rPr>
         <w:tab/>
-        <w:t>Các loại JOIN? Phân biệt?</w:t>
+        <w:t>Phân biệt AND và OR?</w:t>
       </w:r>
     </w:p>
     <w:p>
@@ -946,7 +1218,7 @@
           <w:sz w:val="20"/>
           <w:szCs w:val="20"/>
         </w:rPr>
-        <w:t>12</w:t>
+        <w:t>13</w:t>
       </w:r>
       <w:r>
         <w:rPr>
@@ -957,7 +1229,7 @@
           <w:szCs w:val="20"/>
         </w:rPr>
         <w:tab/>
-        <w:t>Phân biệt AND và OR?</w:t>
+        <w:t>Phân biệt GROUP BY và ORDER BY?</w:t>
       </w:r>
     </w:p>
     <w:p>
@@ -980,7 +1252,7 @@
           <w:sz w:val="20"/>
           <w:szCs w:val="20"/>
         </w:rPr>
-        <w:t>13</w:t>
+        <w:t>14</w:t>
       </w:r>
       <w:r>
         <w:rPr>
@@ -991,7 +1263,143 @@
           <w:szCs w:val="20"/>
         </w:rPr>
         <w:tab/>
-        <w:t>Phân biệt GROUP BY và ORDER BY?</w:t>
+        <w:t>Muốn nối chuỗi trong MySQL thì sử dụng gì?</w:t>
+      </w:r>
+    </w:p>
+    <w:p>
+      <w:pPr>
+        <w:spacing w:before="60" w:after="60" w:line="360" w:lineRule="exact"/>
+        <w:ind w:left="720" w:hanging="720"/>
+        <w:rPr>
+          <w:rFonts w:ascii="Times New Roman" w:hAnsi="Times New Roman" w:cs="Times New Roman"/>
+          <w:bCs/>
+          <w:noProof/>
+          <w:sz w:val="20"/>
+          <w:szCs w:val="20"/>
+        </w:rPr>
+      </w:pPr>
+      <w:r>
+        <w:rPr>
+          <w:rFonts w:ascii="Times New Roman" w:hAnsi="Times New Roman" w:cs="Times New Roman"/>
+          <w:bCs/>
+          <w:noProof/>
+          <w:sz w:val="20"/>
+          <w:szCs w:val="20"/>
+        </w:rPr>
+        <w:t>15</w:t>
+      </w:r>
+      <w:r>
+        <w:rPr>
+          <w:rFonts w:ascii="Times New Roman" w:hAnsi="Times New Roman" w:cs="Times New Roman"/>
+          <w:bCs/>
+          <w:noProof/>
+          <w:sz w:val="20"/>
+          <w:szCs w:val="20"/>
+        </w:rPr>
+        <w:tab/>
+        <w:t>Yêu cầu tính điểm trung bình của tất cả các sinh viên thì làm thế nào?</w:t>
+      </w:r>
+    </w:p>
+    <w:p>
+      <w:pPr>
+        <w:spacing w:before="60" w:after="60" w:line="360" w:lineRule="exact"/>
+        <w:ind w:left="720" w:hanging="720"/>
+        <w:rPr>
+          <w:rFonts w:ascii="Times New Roman" w:hAnsi="Times New Roman" w:cs="Times New Roman"/>
+          <w:bCs/>
+          <w:noProof/>
+          <w:sz w:val="20"/>
+          <w:szCs w:val="20"/>
+        </w:rPr>
+      </w:pPr>
+      <w:r>
+        <w:rPr>
+          <w:rFonts w:ascii="Times New Roman" w:hAnsi="Times New Roman" w:cs="Times New Roman"/>
+          <w:bCs/>
+          <w:noProof/>
+          <w:sz w:val="20"/>
+          <w:szCs w:val="20"/>
+        </w:rPr>
+        <w:t>16</w:t>
+      </w:r>
+      <w:r>
+        <w:rPr>
+          <w:rFonts w:ascii="Times New Roman" w:hAnsi="Times New Roman" w:cs="Times New Roman"/>
+          <w:bCs/>
+          <w:noProof/>
+          <w:sz w:val="20"/>
+          <w:szCs w:val="20"/>
+        </w:rPr>
+        <w:tab/>
+        <w:t>Yêu cầu tính điểm trung bình của từng bạn sinh viên thì làm thế nào?</w:t>
+      </w:r>
+    </w:p>
+    <w:p>
+      <w:pPr>
+        <w:spacing w:before="60" w:after="60" w:line="360" w:lineRule="exact"/>
+        <w:ind w:left="720" w:hanging="720"/>
+        <w:rPr>
+          <w:rFonts w:ascii="Times New Roman" w:hAnsi="Times New Roman" w:cs="Times New Roman"/>
+          <w:bCs/>
+          <w:noProof/>
+          <w:sz w:val="20"/>
+          <w:szCs w:val="20"/>
+        </w:rPr>
+      </w:pPr>
+      <w:r>
+        <w:rPr>
+          <w:rFonts w:ascii="Times New Roman" w:hAnsi="Times New Roman" w:cs="Times New Roman"/>
+          <w:bCs/>
+          <w:noProof/>
+          <w:sz w:val="20"/>
+          <w:szCs w:val="20"/>
+        </w:rPr>
+        <w:t>17</w:t>
+      </w:r>
+      <w:r>
+        <w:rPr>
+          <w:rFonts w:ascii="Times New Roman" w:hAnsi="Times New Roman" w:cs="Times New Roman"/>
+          <w:bCs/>
+          <w:noProof/>
+          <w:sz w:val="20"/>
+          <w:szCs w:val="20"/>
+        </w:rPr>
+        <w:tab/>
+        <w:t>Yêu cầu hiển thị tên sinh viên và điểm trung bình tương ứng, chỉ hiển thị các bạn có điểm trung bình lớn hơn 5 thì làm thế nào?</w:t>
+      </w:r>
+    </w:p>
+    <w:p>
+      <w:pPr>
+        <w:spacing w:before="60" w:after="60" w:line="360" w:lineRule="exact"/>
+        <w:ind w:left="720" w:hanging="720"/>
+        <w:rPr>
+          <w:rFonts w:ascii="Times New Roman" w:hAnsi="Times New Roman" w:cs="Times New Roman"/>
+          <w:bCs/>
+          <w:noProof/>
+          <w:sz w:val="20"/>
+          <w:szCs w:val="20"/>
+        </w:rPr>
+      </w:pPr>
+      <w:r>
+        <w:rPr>
+          <w:rFonts w:ascii="Times New Roman" w:hAnsi="Times New Roman" w:cs="Times New Roman"/>
+          <w:bCs/>
+          <w:noProof/>
+          <w:sz w:val="20"/>
+          <w:szCs w:val="20"/>
+        </w:rPr>
+        <w:t>18</w:t>
+      </w:r>
+      <w:r>
+        <w:rPr>
+          <w:rFonts w:ascii="Times New Roman" w:hAnsi="Times New Roman" w:cs="Times New Roman"/>
+          <w:bCs/>
+          <w:noProof/>
+          <w:sz w:val="20"/>
+          <w:szCs w:val="20"/>
+        </w:rPr>
+        <w:tab/>
+        <w:t>Hiển thị danh sách sinh viên và lớp học tương ứng thì làm thế nào (hai bảng Student và Class có cột chung ClassID)?</w:t>
       </w:r>
     </w:p>
     <w:p>
@@ -1014,7 +1422,7 @@
           <w:sz w:val="20"/>
           <w:szCs w:val="20"/>
         </w:rPr>
-        <w:t>14</w:t>
+        <w:t>19</w:t>
       </w:r>
       <w:r>
         <w:rPr>
@@ -1025,7 +1433,7 @@
           <w:szCs w:val="20"/>
         </w:rPr>
         <w:tab/>
-        <w:t>Muốn nối chuỗi trong MySQL thì sử dụng gì?</w:t>
+        <w:t>Hiển thị danh sách sinh viên theo thứ tự tăng dần của điểm thi?</w:t>
       </w:r>
     </w:p>
     <w:p>
@@ -1048,8 +1456,7 @@
           <w:sz w:val="20"/>
           <w:szCs w:val="20"/>
         </w:rPr>
-        <w:lastRenderedPageBreak/>
-        <w:t>15</w:t>
+        <w:t>20</w:t>
       </w:r>
       <w:r>
         <w:rPr>
@@ -1060,109 +1467,7 @@
           <w:szCs w:val="20"/>
         </w:rPr>
         <w:tab/>
-        <w:t>Yêu cầu tính điểm trung bình của tất cả các sinh viên thì làm thế nào?</w:t>
-      </w:r>
-    </w:p>
-    <w:p>
-      <w:pPr>
-        <w:spacing w:before="60" w:after="60" w:line="360" w:lineRule="exact"/>
-        <w:ind w:left="720" w:hanging="720"/>
-        <w:rPr>
-          <w:rFonts w:ascii="Times New Roman" w:hAnsi="Times New Roman" w:cs="Times New Roman"/>
-          <w:bCs/>
-          <w:noProof/>
-          <w:sz w:val="20"/>
-          <w:szCs w:val="20"/>
-        </w:rPr>
-      </w:pPr>
-      <w:r>
-        <w:rPr>
-          <w:rFonts w:ascii="Times New Roman" w:hAnsi="Times New Roman" w:cs="Times New Roman"/>
-          <w:bCs/>
-          <w:noProof/>
-          <w:sz w:val="20"/>
-          <w:szCs w:val="20"/>
-        </w:rPr>
-        <w:t>16</w:t>
-      </w:r>
-      <w:r>
-        <w:rPr>
-          <w:rFonts w:ascii="Times New Roman" w:hAnsi="Times New Roman" w:cs="Times New Roman"/>
-          <w:bCs/>
-          <w:noProof/>
-          <w:sz w:val="20"/>
-          <w:szCs w:val="20"/>
-        </w:rPr>
-        <w:tab/>
-        <w:t>Yêu cầu tính điểm trung bình của từng bạn sinh viên thì làm thế nào?</w:t>
-      </w:r>
-    </w:p>
-    <w:p>
-      <w:pPr>
-        <w:spacing w:before="60" w:after="60" w:line="360" w:lineRule="exact"/>
-        <w:ind w:left="720" w:hanging="720"/>
-        <w:rPr>
-          <w:rFonts w:ascii="Times New Roman" w:hAnsi="Times New Roman" w:cs="Times New Roman"/>
-          <w:bCs/>
-          <w:noProof/>
-          <w:sz w:val="20"/>
-          <w:szCs w:val="20"/>
-        </w:rPr>
-      </w:pPr>
-      <w:r>
-        <w:rPr>
-          <w:rFonts w:ascii="Times New Roman" w:hAnsi="Times New Roman" w:cs="Times New Roman"/>
-          <w:bCs/>
-          <w:noProof/>
-          <w:sz w:val="20"/>
-          <w:szCs w:val="20"/>
-        </w:rPr>
-        <w:t>17</w:t>
-      </w:r>
-      <w:r>
-        <w:rPr>
-          <w:rFonts w:ascii="Times New Roman" w:hAnsi="Times New Roman" w:cs="Times New Roman"/>
-          <w:bCs/>
-          <w:noProof/>
-          <w:sz w:val="20"/>
-          <w:szCs w:val="20"/>
-        </w:rPr>
-        <w:tab/>
-        <w:t>Yêu cầu hiển thị tên sinh viên và điểm trung bình tương ứng, chỉ hiển thị các bạn có điểm trung bình lớn hơn 5 thì làm thế nào?</w:t>
-      </w:r>
-    </w:p>
-    <w:p>
-      <w:pPr>
-        <w:spacing w:before="60" w:after="60" w:line="360" w:lineRule="exact"/>
-        <w:ind w:left="720" w:hanging="720"/>
-        <w:rPr>
-          <w:rFonts w:ascii="Times New Roman" w:hAnsi="Times New Roman" w:cs="Times New Roman"/>
-          <w:bCs/>
-          <w:noProof/>
-          <w:sz w:val="20"/>
-          <w:szCs w:val="20"/>
-        </w:rPr>
-      </w:pPr>
-      <w:r>
-        <w:rPr>
-          <w:rFonts w:ascii="Times New Roman" w:hAnsi="Times New Roman" w:cs="Times New Roman"/>
-          <w:bCs/>
-          <w:noProof/>
-          <w:sz w:val="20"/>
-          <w:szCs w:val="20"/>
-        </w:rPr>
-        <w:t>18</w:t>
-      </w:r>
-      <w:r>
-        <w:rPr>
-          <w:rFonts w:ascii="Times New Roman" w:hAnsi="Times New Roman" w:cs="Times New Roman"/>
-          <w:bCs/>
-          <w:noProof/>
-          <w:sz w:val="20"/>
-          <w:szCs w:val="20"/>
-        </w:rPr>
-        <w:tab/>
-        <w:t>Hiển thị danh sách sinh viên và lớp học tương ứng thì làm thế nào (hai bảng Student và Class có cột chung ClassID)?</w:t>
+        <w:t>Hiển thị danh sách sinh viên theo thứ tự giảm dần của họ tên, nếu họ tên trùng nhau thì sắp xếp theo tăng dần của tuổi?</w:t>
       </w:r>
     </w:p>
     <w:p>
@@ -1185,7 +1490,7 @@
           <w:sz w:val="20"/>
           <w:szCs w:val="20"/>
         </w:rPr>
-        <w:t>19</w:t>
+        <w:t>21</w:t>
       </w:r>
       <w:r>
         <w:rPr>
@@ -1196,41 +1501,7 @@
           <w:szCs w:val="20"/>
         </w:rPr>
         <w:tab/>
-        <w:t>Hiển thị danh sách sinh viên theo thứ tự tăng dần của điểm thi?</w:t>
-      </w:r>
-    </w:p>
-    <w:p>
-      <w:pPr>
-        <w:spacing w:before="60" w:after="60" w:line="360" w:lineRule="exact"/>
-        <w:ind w:left="720" w:hanging="720"/>
-        <w:rPr>
-          <w:rFonts w:ascii="Times New Roman" w:hAnsi="Times New Roman" w:cs="Times New Roman"/>
-          <w:bCs/>
-          <w:noProof/>
-          <w:sz w:val="20"/>
-          <w:szCs w:val="20"/>
-        </w:rPr>
-      </w:pPr>
-      <w:r>
-        <w:rPr>
-          <w:rFonts w:ascii="Times New Roman" w:hAnsi="Times New Roman" w:cs="Times New Roman"/>
-          <w:bCs/>
-          <w:noProof/>
-          <w:sz w:val="20"/>
-          <w:szCs w:val="20"/>
-        </w:rPr>
-        <w:t>20</w:t>
-      </w:r>
-      <w:r>
-        <w:rPr>
-          <w:rFonts w:ascii="Times New Roman" w:hAnsi="Times New Roman" w:cs="Times New Roman"/>
-          <w:bCs/>
-          <w:noProof/>
-          <w:sz w:val="20"/>
-          <w:szCs w:val="20"/>
-        </w:rPr>
-        <w:tab/>
-        <w:t>Hiển thị danh sách sinh viên theo thứ tự giảm dần của họ tên, nếu họ tên trùng nhau thì sắp xếp theo tăng dần của tuổi?</w:t>
+        <w:t>Hiển thị các sinh viên có họ là ‘Le’ và tên là ‘Hai’?</w:t>
       </w:r>
     </w:p>
     <w:p>
@@ -1253,7 +1524,7 @@
           <w:sz w:val="20"/>
           <w:szCs w:val="20"/>
         </w:rPr>
-        <w:t>21</w:t>
+        <w:t>22</w:t>
       </w:r>
       <w:r>
         <w:rPr>
@@ -1264,7 +1535,7 @@
           <w:szCs w:val="20"/>
         </w:rPr>
         <w:tab/>
-        <w:t>Hiển thị các sinh viên có họ là ‘Le’ và tên là ‘Hai’?</w:t>
+        <w:t>Hiển thị các sinh viên có tên bắt đầu là ‘C’?</w:t>
       </w:r>
     </w:p>
     <w:p>
@@ -1287,7 +1558,7 @@
           <w:sz w:val="20"/>
           <w:szCs w:val="20"/>
         </w:rPr>
-        <w:t>22</w:t>
+        <w:t>23</w:t>
       </w:r>
       <w:r>
         <w:rPr>
@@ -1298,7 +1569,7 @@
           <w:szCs w:val="20"/>
         </w:rPr>
         <w:tab/>
-        <w:t>Hiển thị các sinh viên có tên bắt đầu là ‘C’?</w:t>
+        <w:t>Phân biệt JOIN và UNION?</w:t>
       </w:r>
     </w:p>
     <w:p>
@@ -1321,7 +1592,7 @@
           <w:sz w:val="20"/>
           <w:szCs w:val="20"/>
         </w:rPr>
-        <w:t>23</w:t>
+        <w:t>24</w:t>
       </w:r>
       <w:r>
         <w:rPr>
@@ -1332,7 +1603,7 @@
           <w:szCs w:val="20"/>
         </w:rPr>
         <w:tab/>
-        <w:t>Phân biệt JOIN và UNION?</w:t>
+        <w:t>Phân biệt UNION và UNION ALL?</w:t>
       </w:r>
     </w:p>
     <w:p>
@@ -1355,7 +1626,7 @@
           <w:sz w:val="20"/>
           <w:szCs w:val="20"/>
         </w:rPr>
-        <w:t>24</w:t>
+        <w:t>25</w:t>
       </w:r>
       <w:r>
         <w:rPr>
@@ -1366,7 +1637,7 @@
           <w:szCs w:val="20"/>
         </w:rPr>
         <w:tab/>
-        <w:t>Phân biệt UNION và UNION ALL?</w:t>
+        <w:t>Phân biệt EXIST và IN?</w:t>
       </w:r>
     </w:p>
     <w:p>
@@ -1389,7 +1660,7 @@
           <w:sz w:val="20"/>
           <w:szCs w:val="20"/>
         </w:rPr>
-        <w:t>25</w:t>
+        <w:t>26</w:t>
       </w:r>
       <w:r>
         <w:rPr>
@@ -1400,7 +1671,7 @@
           <w:szCs w:val="20"/>
         </w:rPr>
         <w:tab/>
-        <w:t>Phân biệt EXIST và IN?</w:t>
+        <w:t>Làm sao để có thể tăng tốc độ truy vấn?</w:t>
       </w:r>
     </w:p>
     <w:p>
@@ -1423,7 +1694,7 @@
           <w:sz w:val="20"/>
           <w:szCs w:val="20"/>
         </w:rPr>
-        <w:t>26</w:t>
+        <w:t>27</w:t>
       </w:r>
       <w:r>
         <w:rPr>
@@ -1434,7 +1705,7 @@
           <w:szCs w:val="20"/>
         </w:rPr>
         <w:tab/>
-        <w:t>Làm sao để có thể tăng tốc độ truy vấn?</w:t>
+        <w:t>Các dạng tham số ở SP?</w:t>
       </w:r>
     </w:p>
     <w:p>
@@ -1457,7 +1728,7 @@
           <w:sz w:val="20"/>
           <w:szCs w:val="20"/>
         </w:rPr>
-        <w:t>27</w:t>
+        <w:t>28</w:t>
       </w:r>
       <w:r>
         <w:rPr>
@@ -1468,7 +1739,7 @@
           <w:szCs w:val="20"/>
         </w:rPr>
         <w:tab/>
-        <w:t>Các dạng tham số ở SP?</w:t>
+        <w:t>Phân biệt SP, Trigger, Function?</w:t>
       </w:r>
     </w:p>
     <w:p>
@@ -1491,7 +1762,7 @@
           <w:sz w:val="20"/>
           <w:szCs w:val="20"/>
         </w:rPr>
-        <w:t>28</w:t>
+        <w:t xml:space="preserve">29      </w:t>
       </w:r>
       <w:r>
         <w:rPr>
@@ -1502,8 +1773,131 @@
           <w:szCs w:val="20"/>
         </w:rPr>
         <w:tab/>
-        <w:t>Phân biệt SP, Trigger, Function?</w:t>
-      </w:r>
+        <w:t>Phân biệt where và having</w:t>
+      </w:r>
+    </w:p>
+    <w:p>
+      <w:pPr>
+        <w:spacing w:before="60" w:after="60" w:line="360" w:lineRule="exact"/>
+        <w:ind w:left="720"/>
+        <w:rPr>
+          <w:rFonts w:ascii="Times New Roman" w:hAnsi="Times New Roman" w:cs="Times New Roman"/>
+          <w:bCs/>
+          <w:noProof/>
+          <w:sz w:val="20"/>
+          <w:szCs w:val="20"/>
+        </w:rPr>
+      </w:pPr>
+      <w:r>
+        <w:rPr>
+          <w:rFonts w:ascii="Times New Roman" w:hAnsi="Times New Roman" w:cs="Times New Roman"/>
+          <w:bCs/>
+          <w:noProof/>
+          <w:sz w:val="20"/>
+          <w:szCs w:val="20"/>
+        </w:rPr>
+        <w:t>WHERE - filter kết quả theo dòng</w:t>
+      </w:r>
+      <w:r>
+        <w:rPr>
+          <w:rFonts w:ascii="Times New Roman" w:hAnsi="Times New Roman" w:cs="Times New Roman"/>
+          <w:bCs/>
+          <w:noProof/>
+          <w:sz w:val="20"/>
+          <w:szCs w:val="20"/>
+        </w:rPr>
+        <w:br/>
+        <w:t>HAVING - filter kết quả theo GROUP</w:t>
+      </w:r>
+    </w:p>
+    <w:p>
+      <w:pPr>
+        <w:spacing w:before="60" w:after="60" w:line="360" w:lineRule="exact"/>
+        <w:ind w:left="0" w:firstLine="720"/>
+        <w:rPr>
+          <w:rFonts w:ascii="Times New Roman" w:hAnsi="Times New Roman" w:cs="Times New Roman"/>
+          <w:bCs/>
+          <w:noProof/>
+          <w:sz w:val="20"/>
+          <w:szCs w:val="20"/>
+        </w:rPr>
+      </w:pPr>
+      <w:r>
+        <w:rPr>
+          <w:rFonts w:ascii="Times New Roman" w:hAnsi="Times New Roman" w:cs="Times New Roman"/>
+          <w:bCs/>
+          <w:noProof/>
+          <w:sz w:val="20"/>
+          <w:szCs w:val="20"/>
+        </w:rPr>
+        <w:t> </w:t>
+      </w:r>
+      <w:r>
+        <w:rPr>
+          <w:rFonts w:ascii="Times New Roman" w:hAnsi="Times New Roman" w:cs="Times New Roman"/>
+          <w:bCs/>
+          <w:noProof/>
+          <w:sz w:val="20"/>
+          <w:szCs w:val="20"/>
+        </w:rPr>
+        <w:t xml:space="preserve">Sau </w:t>
+      </w:r>
+      <w:r>
+        <w:rPr>
+          <w:rFonts w:ascii="Times New Roman" w:hAnsi="Times New Roman" w:cs="Times New Roman"/>
+          <w:bCs/>
+          <w:noProof/>
+          <w:sz w:val="20"/>
+          <w:szCs w:val="20"/>
+        </w:rPr>
+        <w:t>GROUP BY thì sẽ chỉ dùng được Having </w:t>
+      </w:r>
+      <w:r>
+        <w:rPr>
+          <w:rFonts w:ascii="Times New Roman" w:hAnsi="Times New Roman" w:cs="Times New Roman"/>
+          <w:bCs/>
+          <w:noProof/>
+          <w:sz w:val="20"/>
+          <w:szCs w:val="20"/>
+        </w:rPr>
+        <w:t>còn where thì không</w:t>
+      </w:r>
+    </w:p>
+    <w:p>
+      <w:pPr>
+        <w:spacing w:before="60" w:after="60" w:line="360" w:lineRule="exact"/>
+        <w:ind w:left="0" w:firstLine="720"/>
+        <w:rPr>
+          <w:rFonts w:ascii="Times New Roman" w:hAnsi="Times New Roman" w:cs="Times New Roman"/>
+          <w:bCs/>
+          <w:noProof/>
+          <w:sz w:val="20"/>
+          <w:szCs w:val="20"/>
+        </w:rPr>
+      </w:pPr>
+      <w:r>
+        <w:rPr>
+          <w:rFonts w:ascii="Times New Roman" w:hAnsi="Times New Roman" w:cs="Times New Roman"/>
+          <w:bCs/>
+          <w:noProof/>
+          <w:sz w:val="20"/>
+          <w:szCs w:val="20"/>
+        </w:rPr>
+        <w:t>(HAVING có thể thay thế vị trí dùng cho WHERE. nhưng . ngược lại WHERE thì KHÔNG thể thay thế vị trí cho HAVING nhé bạn)</w:t>
+      </w:r>
+    </w:p>
+    <w:p>
+      <w:pPr>
+        <w:spacing w:before="60" w:after="60" w:line="360" w:lineRule="exact"/>
+        <w:ind w:left="0"/>
+        <w:rPr>
+          <w:rFonts w:ascii="Times New Roman" w:hAnsi="Times New Roman" w:cs="Times New Roman"/>
+          <w:bCs/>
+          <w:noProof/>
+          <w:sz w:val="20"/>
+          <w:szCs w:val="20"/>
+        </w:rPr>
+      </w:pPr>
     </w:p>
     <w:sectPr>
       <w:headerReference w:type="default" r:id="rId8"/>
@@ -1842,7 +2236,7 @@
             </wp:anchor>
           </w:drawing>
         </mc:Choice>
-        <mc:Fallback xmlns:mo="http://schemas.microsoft.com/office/mac/office/2008/main" xmlns:mv="urn:schemas-microsoft-com:mac:vml">
+        <mc:Fallback xmlns:mv="urn:schemas-microsoft-com:mac:vml" xmlns:mo="http://schemas.microsoft.com/office/mac/office/2008/main">
           <w:pict>
             <v:line w14:anchorId="344E4372" id="Straight Connector 5" o:spid="_x0000_s1026" style="position:absolute;z-index:251659264;visibility:visible;mso-wrap-style:square;mso-wrap-distance-left:9pt;mso-wrap-distance-top:0;mso-wrap-distance-right:9pt;mso-wrap-distance-bottom:0;mso-position-horizontal:absolute;mso-position-horizontal-relative:text;mso-position-vertical:absolute;mso-position-vertical-relative:text" from="-70.5pt,-5.4pt" to="30.75pt,-5.4pt" o:gfxdata="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" strokecolor="#282880 [3215]" strokeweight="1.5pt">
               <v:stroke joinstyle="miter"/>
@@ -2074,7 +2468,7 @@
             </wp:anchor>
           </w:drawing>
         </mc:Choice>
-        <mc:Fallback xmlns:mo="http://schemas.microsoft.com/office/mac/office/2008/main" xmlns:mv="urn:schemas-microsoft-com:mac:vml">
+        <mc:Fallback xmlns:mv="urn:schemas-microsoft-com:mac:vml" xmlns:mo="http://schemas.microsoft.com/office/mac/office/2008/main">
           <w:pict>
             <v:rect w14:anchorId="7344E6DC" id="Rectangle 3" o:spid="_x0000_s1026" style="position:absolute;margin-left:-73.1pt;margin-top:-35.95pt;width:614.25pt;height:3.55pt;z-index:251664384;visibility:visible;mso-wrap-style:square;mso-wrap-distance-left:9pt;mso-wrap-distance-top:0;mso-wrap-distance-right:9pt;mso-wrap-distance-bottom:0;mso-position-horizontal:absolute;mso-position-horizontal-relative:text;mso-position-vertical:absolute;mso-position-vertical-relative:text;v-text-anchor:middle" o:gfxdata="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" fillcolor="#262678" stroked="f" strokeweight="1pt"/>
           </w:pict>
@@ -2221,7 +2615,7 @@
             </wp:anchor>
           </w:drawing>
         </mc:Choice>
-        <mc:Fallback xmlns:mo="http://schemas.microsoft.com/office/mac/office/2008/main" xmlns:mv="urn:schemas-microsoft-com:mac:vml">
+        <mc:Fallback xmlns:mv="urn:schemas-microsoft-com:mac:vml" xmlns:mo="http://schemas.microsoft.com/office/mac/office/2008/main">
           <w:pict>
             <v:rect w14:anchorId="6765B369" id="Rectangle 1" o:spid="_x0000_s1026" style="position:absolute;margin-left:-57pt;margin-top:-43.5pt;width:614.25pt;height:3.6pt;z-index:251662336;visibility:visible;mso-wrap-style:square;mso-wrap-distance-left:9pt;mso-wrap-distance-top:0;mso-wrap-distance-right:9pt;mso-wrap-distance-bottom:0;mso-position-horizontal:absolute;mso-position-horizontal-relative:text;mso-position-vertical:absolute;mso-position-vertical-relative:text;v-text-anchor:middle" o:gfxdata="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" fillcolor="#262678" stroked="f" strokeweight="1pt"/>
           </w:pict>
@@ -3592,7 +3986,7 @@
   <w:abstractNum w:abstractNumId="13" w15:restartNumberingAfterBreak="0">
     <w:nsid w:val="4DC379FD"/>
     <w:multiLevelType w:val="hybridMultilevel"/>
-    <w:tmpl w:val="3CEA602C"/>
+    <w:tmpl w:val="A4EEAB42"/>
     <w:lvl w:ilvl="0" w:tplc="04090001">
       <w:start w:val="1"/>
       <w:numFmt w:val="bullet"/>
